--- a/Day 15 - 04-11-2025 -MVC using JEE and Spring framework.docx
+++ b/Day 15 - 04-11-2025 -MVC using JEE and Spring framework.docx
@@ -465,12 +465,2189 @@
     </w:p>
     <w:p>
       <w:pPr>
+        <w:rPr>
+          <w:sz w:val="32"/>
+          <w:szCs w:val="32"/>
+        </w:rPr>
+      </w:pPr>
+    </w:p>
+    <w:p>
+      <w:pPr>
+        <w:rPr>
+          <w:sz w:val="32"/>
+          <w:szCs w:val="32"/>
+        </w:rPr>
+      </w:pPr>
+    </w:p>
+    <w:p>
+      <w:pPr>
+        <w:rPr>
+          <w:sz w:val="32"/>
+          <w:szCs w:val="32"/>
+        </w:rPr>
+      </w:pPr>
+    </w:p>
+    <w:p>
+      <w:pPr>
+        <w:rPr>
+          <w:sz w:val="32"/>
+          <w:szCs w:val="32"/>
+        </w:rPr>
+      </w:pPr>
+    </w:p>
+    <w:p>
+      <w:pPr>
+        <w:rPr>
+          <w:sz w:val="32"/>
+          <w:szCs w:val="32"/>
+        </w:rPr>
+      </w:pPr>
+    </w:p>
+    <w:p>
+      <w:pPr>
+        <w:rPr>
+          <w:sz w:val="32"/>
+          <w:szCs w:val="32"/>
+        </w:rPr>
+      </w:pPr>
+    </w:p>
+    <w:p>
+      <w:pPr>
+        <w:rPr>
+          <w:sz w:val="32"/>
+          <w:szCs w:val="32"/>
+        </w:rPr>
+      </w:pPr>
+    </w:p>
+    <w:p>
+      <w:pPr>
+        <w:rPr>
+          <w:sz w:val="32"/>
+          <w:szCs w:val="32"/>
+        </w:rPr>
+      </w:pPr>
+      <w:r>
+        <w:rPr>
+          <w:sz w:val="32"/>
+          <w:szCs w:val="32"/>
+        </w:rPr>
+        <w:lastRenderedPageBreak/>
+        <w:t xml:space="preserve">Web Container take care the life of Servlet and JSP code not for Model layer. Here model layer are normal java classes </w:t>
+      </w:r>
+    </w:p>
+    <w:p>
+      <w:pPr>
+        <w:rPr>
+          <w:sz w:val="32"/>
+          <w:szCs w:val="32"/>
+        </w:rPr>
+      </w:pPr>
+      <w:r>
+        <w:rPr>
+          <w:sz w:val="32"/>
+          <w:szCs w:val="32"/>
+        </w:rPr>
+        <w:t xml:space="preserve">By </w:t>
+      </w:r>
+      <w:proofErr w:type="gramStart"/>
+      <w:r>
+        <w:rPr>
+          <w:sz w:val="32"/>
+          <w:szCs w:val="32"/>
+        </w:rPr>
+        <w:t>default</w:t>
+      </w:r>
+      <w:proofErr w:type="gramEnd"/>
+      <w:r>
+        <w:rPr>
+          <w:sz w:val="32"/>
+          <w:szCs w:val="32"/>
+        </w:rPr>
+        <w:t xml:space="preserve"> Servlet are multiple threaded. For each client it doesn’t create new memory when first client send request it will create the memory and assign the thread. Number of client equal to number of threads. </w:t>
+      </w:r>
+    </w:p>
+    <w:p>
+      <w:pPr>
+        <w:rPr>
+          <w:sz w:val="32"/>
+          <w:szCs w:val="32"/>
+        </w:rPr>
+      </w:pPr>
+    </w:p>
+    <w:p>
+      <w:pPr>
+        <w:rPr>
+          <w:sz w:val="32"/>
+          <w:szCs w:val="32"/>
+        </w:rPr>
+      </w:pPr>
+      <w:r>
+        <w:rPr>
+          <w:sz w:val="32"/>
+          <w:szCs w:val="32"/>
+        </w:rPr>
+        <w:t xml:space="preserve">To improve the model </w:t>
+      </w:r>
+      <w:proofErr w:type="gramStart"/>
+      <w:r>
+        <w:rPr>
+          <w:sz w:val="32"/>
+          <w:szCs w:val="32"/>
+        </w:rPr>
+        <w:t>layer</w:t>
+      </w:r>
+      <w:proofErr w:type="gramEnd"/>
+      <w:r>
+        <w:rPr>
+          <w:sz w:val="32"/>
+          <w:szCs w:val="32"/>
+        </w:rPr>
+        <w:t xml:space="preserve"> we were using EJB. Enterprise Java Bean. </w:t>
+      </w:r>
+    </w:p>
+    <w:p>
+      <w:pPr>
+        <w:rPr>
+          <w:sz w:val="32"/>
+          <w:szCs w:val="32"/>
+        </w:rPr>
+      </w:pPr>
+      <w:r>
+        <w:rPr>
+          <w:sz w:val="32"/>
+          <w:szCs w:val="32"/>
+        </w:rPr>
+        <w:t xml:space="preserve">If we provide model layer to EJB. EJB takes the life of model layer. </w:t>
+      </w:r>
+    </w:p>
+    <w:p>
+      <w:pPr>
+        <w:rPr>
+          <w:sz w:val="32"/>
+          <w:szCs w:val="32"/>
+        </w:rPr>
+      </w:pPr>
+      <w:r>
+        <w:rPr>
+          <w:sz w:val="32"/>
+          <w:szCs w:val="32"/>
+        </w:rPr>
+        <w:t xml:space="preserve">View </w:t>
+      </w:r>
+      <w:r>
+        <w:rPr>
+          <w:sz w:val="32"/>
+          <w:szCs w:val="32"/>
+        </w:rPr>
+        <w:tab/>
+      </w:r>
+      <w:r>
+        <w:rPr>
+          <w:sz w:val="32"/>
+          <w:szCs w:val="32"/>
+        </w:rPr>
+        <w:tab/>
+      </w:r>
+      <w:r>
+        <w:rPr>
+          <w:sz w:val="32"/>
+          <w:szCs w:val="32"/>
+        </w:rPr>
+        <w:t>-</w:t>
+      </w:r>
+      <w:r>
+        <w:rPr>
+          <w:sz w:val="32"/>
+          <w:szCs w:val="32"/>
+        </w:rPr>
+        <w:sym w:font="Wingdings" w:char="F0E0"/>
+      </w:r>
+      <w:r>
+        <w:rPr>
+          <w:sz w:val="32"/>
+          <w:szCs w:val="32"/>
+        </w:rPr>
+        <w:t xml:space="preserve"> HTML/JSP</w:t>
+      </w:r>
+    </w:p>
+    <w:p>
+      <w:pPr>
+        <w:rPr>
+          <w:sz w:val="32"/>
+          <w:szCs w:val="32"/>
+        </w:rPr>
+      </w:pPr>
+      <w:r>
+        <w:rPr>
+          <w:sz w:val="32"/>
+          <w:szCs w:val="32"/>
+        </w:rPr>
+        <w:t xml:space="preserve">Controller </w:t>
+      </w:r>
+      <w:r>
+        <w:rPr>
+          <w:sz w:val="32"/>
+          <w:szCs w:val="32"/>
+        </w:rPr>
+        <w:tab/>
+      </w:r>
+      <w:r>
+        <w:rPr>
+          <w:sz w:val="32"/>
+          <w:szCs w:val="32"/>
+        </w:rPr>
+        <w:sym w:font="Wingdings" w:char="F0E0"/>
+      </w:r>
+      <w:r>
+        <w:rPr>
+          <w:sz w:val="32"/>
+          <w:szCs w:val="32"/>
+        </w:rPr>
+        <w:t xml:space="preserve"> Servlet </w:t>
+      </w:r>
+      <w:r>
+        <w:rPr>
+          <w:sz w:val="32"/>
+          <w:szCs w:val="32"/>
+        </w:rPr>
+        <w:tab/>
+      </w:r>
+      <w:r>
+        <w:rPr>
+          <w:sz w:val="32"/>
+          <w:szCs w:val="32"/>
+        </w:rPr>
+        <w:tab/>
+      </w:r>
+      <w:r>
+        <w:rPr>
+          <w:sz w:val="32"/>
+          <w:szCs w:val="32"/>
+        </w:rPr>
+        <w:tab/>
+        <w:t xml:space="preserve">web server </w:t>
+      </w:r>
+    </w:p>
+    <w:p>
+      <w:pPr>
+        <w:rPr>
+          <w:sz w:val="32"/>
+          <w:szCs w:val="32"/>
+        </w:rPr>
+      </w:pPr>
+      <w:r>
+        <w:rPr>
+          <w:sz w:val="32"/>
+          <w:szCs w:val="32"/>
+        </w:rPr>
+        <w:t>Model</w:t>
+      </w:r>
+      <w:r>
+        <w:rPr>
+          <w:sz w:val="32"/>
+          <w:szCs w:val="32"/>
+        </w:rPr>
+        <w:tab/>
+      </w:r>
+      <w:r>
+        <w:rPr>
+          <w:sz w:val="32"/>
+          <w:szCs w:val="32"/>
+        </w:rPr>
+        <w:t xml:space="preserve"> ---</w:t>
+      </w:r>
+      <w:r>
+        <w:rPr>
+          <w:sz w:val="32"/>
+          <w:szCs w:val="32"/>
+        </w:rPr>
+        <w:sym w:font="Wingdings" w:char="F0E0"/>
+      </w:r>
+      <w:r>
+        <w:rPr>
+          <w:sz w:val="32"/>
+          <w:szCs w:val="32"/>
+        </w:rPr>
+        <w:tab/>
+        <w:t xml:space="preserve">EJB </w:t>
+      </w:r>
+      <w:r>
+        <w:rPr>
+          <w:sz w:val="32"/>
+          <w:szCs w:val="32"/>
+        </w:rPr>
+        <w:tab/>
+      </w:r>
+      <w:r>
+        <w:rPr>
+          <w:sz w:val="32"/>
+          <w:szCs w:val="32"/>
+        </w:rPr>
+        <w:tab/>
+      </w:r>
+      <w:r>
+        <w:rPr>
+          <w:sz w:val="32"/>
+          <w:szCs w:val="32"/>
+        </w:rPr>
+        <w:tab/>
+        <w:t xml:space="preserve">application server </w:t>
+      </w:r>
+    </w:p>
+    <w:p>
+      <w:pPr>
+        <w:rPr>
+          <w:sz w:val="32"/>
+          <w:szCs w:val="32"/>
+        </w:rPr>
+      </w:pPr>
+    </w:p>
+    <w:p>
+      <w:pPr>
+        <w:rPr>
+          <w:sz w:val="32"/>
+          <w:szCs w:val="32"/>
+        </w:rPr>
+      </w:pPr>
+      <w:proofErr w:type="gramStart"/>
+      <w:r>
+        <w:rPr>
+          <w:sz w:val="32"/>
+          <w:szCs w:val="32"/>
+        </w:rPr>
+        <w:t>Framework :</w:t>
+      </w:r>
+      <w:proofErr w:type="gramEnd"/>
+      <w:r>
+        <w:rPr>
+          <w:sz w:val="32"/>
+          <w:szCs w:val="32"/>
+        </w:rPr>
+        <w:t xml:space="preserve"> if we develop any application using framework. Framework internally </w:t>
+      </w:r>
+      <w:proofErr w:type="gramStart"/>
+      <w:r>
+        <w:rPr>
+          <w:sz w:val="32"/>
+          <w:szCs w:val="32"/>
+        </w:rPr>
+        <w:t>follow</w:t>
+      </w:r>
+      <w:proofErr w:type="gramEnd"/>
+      <w:r>
+        <w:rPr>
+          <w:sz w:val="32"/>
+          <w:szCs w:val="32"/>
+        </w:rPr>
+        <w:t xml:space="preserve"> standard. Design pattern, best practise or solution for repeating problem statement. If we develop any application using any framework 70 to 80% task taken care by framework. But framework is not final product. It is like a template or protocol we need to write set of code to make it final product. </w:t>
+      </w:r>
+    </w:p>
+    <w:p>
+      <w:pPr>
+        <w:rPr>
+          <w:sz w:val="32"/>
+          <w:szCs w:val="32"/>
+        </w:rPr>
+      </w:pPr>
+    </w:p>
+    <w:p>
+      <w:pPr>
+        <w:rPr>
+          <w:sz w:val="32"/>
+          <w:szCs w:val="32"/>
+        </w:rPr>
+      </w:pPr>
+      <w:r>
+        <w:rPr>
+          <w:sz w:val="32"/>
+          <w:szCs w:val="32"/>
+        </w:rPr>
+        <w:t xml:space="preserve">Core Java </w:t>
+      </w:r>
+    </w:p>
+    <w:p>
+      <w:pPr>
+        <w:rPr>
+          <w:sz w:val="32"/>
+          <w:szCs w:val="32"/>
+        </w:rPr>
+      </w:pPr>
+      <w:r>
+        <w:rPr>
+          <w:sz w:val="32"/>
+          <w:szCs w:val="32"/>
+        </w:rPr>
+        <w:t xml:space="preserve">Creational, behavioural and structural design pattern. </w:t>
+      </w:r>
+    </w:p>
+    <w:p>
+      <w:pPr>
+        <w:rPr>
+          <w:sz w:val="32"/>
+          <w:szCs w:val="32"/>
+        </w:rPr>
+      </w:pPr>
+      <w:r>
+        <w:rPr>
+          <w:sz w:val="32"/>
+          <w:szCs w:val="32"/>
+        </w:rPr>
+        <w:t xml:space="preserve">Struts </w:t>
+      </w:r>
+    </w:p>
+    <w:p>
+      <w:pPr>
+        <w:rPr>
+          <w:sz w:val="32"/>
+          <w:szCs w:val="32"/>
+        </w:rPr>
+      </w:pPr>
+      <w:r>
+        <w:rPr>
+          <w:sz w:val="32"/>
+          <w:szCs w:val="32"/>
+        </w:rPr>
+        <w:t xml:space="preserve">JSF </w:t>
+      </w:r>
+    </w:p>
+    <w:p>
+      <w:pPr>
+        <w:rPr>
+          <w:sz w:val="32"/>
+          <w:szCs w:val="32"/>
+        </w:rPr>
+      </w:pPr>
+      <w:r>
+        <w:rPr>
+          <w:sz w:val="32"/>
+          <w:szCs w:val="32"/>
+        </w:rPr>
+        <w:t xml:space="preserve">Spring framework </w:t>
+      </w:r>
+    </w:p>
+    <w:p>
+      <w:pPr>
+        <w:rPr>
+          <w:sz w:val="32"/>
+          <w:szCs w:val="32"/>
+        </w:rPr>
+      </w:pPr>
+      <w:r>
+        <w:rPr>
+          <w:sz w:val="32"/>
+          <w:szCs w:val="32"/>
+        </w:rPr>
+        <w:t xml:space="preserve">Hibernate </w:t>
+      </w:r>
+    </w:p>
+    <w:p>
+      <w:pPr>
+        <w:rPr>
+          <w:sz w:val="32"/>
+          <w:szCs w:val="32"/>
+        </w:rPr>
+      </w:pPr>
+      <w:r>
+        <w:rPr>
+          <w:sz w:val="32"/>
+          <w:szCs w:val="32"/>
+        </w:rPr>
+        <w:lastRenderedPageBreak/>
+        <w:t xml:space="preserve">Angular </w:t>
+      </w:r>
+    </w:p>
+    <w:p>
+      <w:pPr>
+        <w:rPr>
+          <w:sz w:val="32"/>
+          <w:szCs w:val="32"/>
+        </w:rPr>
+      </w:pPr>
+      <w:r>
+        <w:rPr>
+          <w:sz w:val="32"/>
+          <w:szCs w:val="32"/>
+        </w:rPr>
+        <w:t xml:space="preserve">Django </w:t>
+      </w:r>
+    </w:p>
+    <w:p>
+      <w:pPr>
+        <w:rPr>
+          <w:sz w:val="32"/>
+          <w:szCs w:val="32"/>
+        </w:rPr>
+      </w:pPr>
+      <w:r>
+        <w:rPr>
+          <w:sz w:val="32"/>
+          <w:szCs w:val="32"/>
+        </w:rPr>
+        <w:t xml:space="preserve">Express JS </w:t>
+      </w:r>
+    </w:p>
+    <w:p>
+      <w:pPr>
+        <w:rPr>
+          <w:sz w:val="32"/>
+          <w:szCs w:val="32"/>
+        </w:rPr>
+      </w:pPr>
+    </w:p>
+    <w:p>
+      <w:pPr>
+        <w:rPr>
+          <w:sz w:val="32"/>
+          <w:szCs w:val="32"/>
+        </w:rPr>
+      </w:pPr>
+      <w:r>
+        <w:rPr>
+          <w:sz w:val="32"/>
+          <w:szCs w:val="32"/>
+        </w:rPr>
+        <w:t xml:space="preserve">Java Framework </w:t>
+      </w:r>
+    </w:p>
+    <w:p>
+      <w:pPr>
+        <w:rPr>
+          <w:sz w:val="32"/>
+          <w:szCs w:val="32"/>
+        </w:rPr>
+      </w:pPr>
+      <w:proofErr w:type="gramStart"/>
+      <w:r>
+        <w:rPr>
+          <w:sz w:val="32"/>
+          <w:szCs w:val="32"/>
+        </w:rPr>
+        <w:t>Struts :</w:t>
+      </w:r>
+      <w:proofErr w:type="gramEnd"/>
+      <w:r>
+        <w:rPr>
+          <w:sz w:val="32"/>
+          <w:szCs w:val="32"/>
+        </w:rPr>
+        <w:t xml:space="preserve"> Struts </w:t>
+      </w:r>
+      <w:proofErr w:type="gramStart"/>
+      <w:r>
+        <w:rPr>
+          <w:sz w:val="32"/>
+          <w:szCs w:val="32"/>
+        </w:rPr>
+        <w:t>is</w:t>
+      </w:r>
+      <w:proofErr w:type="gramEnd"/>
+      <w:r>
+        <w:rPr>
+          <w:sz w:val="32"/>
+          <w:szCs w:val="32"/>
+        </w:rPr>
+        <w:t xml:space="preserve"> an </w:t>
+      </w:r>
+      <w:proofErr w:type="gramStart"/>
+      <w:r>
+        <w:rPr>
+          <w:sz w:val="32"/>
+          <w:szCs w:val="32"/>
+        </w:rPr>
+        <w:t>open source</w:t>
+      </w:r>
+      <w:proofErr w:type="gramEnd"/>
+      <w:r>
+        <w:rPr>
+          <w:sz w:val="32"/>
+          <w:szCs w:val="32"/>
+        </w:rPr>
+        <w:t xml:space="preserve"> web framework provided by Apache. Which internally use MVC architecture. It provided lot of </w:t>
+      </w:r>
+      <w:proofErr w:type="spellStart"/>
+      <w:proofErr w:type="gramStart"/>
+      <w:r>
+        <w:rPr>
+          <w:sz w:val="32"/>
+          <w:szCs w:val="32"/>
+        </w:rPr>
+        <w:t>pre defined</w:t>
+      </w:r>
+      <w:proofErr w:type="spellEnd"/>
+      <w:proofErr w:type="gramEnd"/>
+      <w:r>
+        <w:rPr>
+          <w:sz w:val="32"/>
+          <w:szCs w:val="32"/>
+        </w:rPr>
+        <w:t xml:space="preserve"> classes and interface to improved view layer, controller, and model layer.  Struts </w:t>
+      </w:r>
+      <w:proofErr w:type="gramStart"/>
+      <w:r>
+        <w:rPr>
+          <w:sz w:val="32"/>
+          <w:szCs w:val="32"/>
+        </w:rPr>
+        <w:t>is</w:t>
+      </w:r>
+      <w:proofErr w:type="gramEnd"/>
+      <w:r>
+        <w:rPr>
+          <w:sz w:val="32"/>
+          <w:szCs w:val="32"/>
+        </w:rPr>
+        <w:t xml:space="preserve"> known as </w:t>
+      </w:r>
+      <w:r>
+        <w:rPr>
+          <w:sz w:val="32"/>
+          <w:szCs w:val="32"/>
+          <w:highlight w:val="yellow"/>
+        </w:rPr>
+        <w:t>controller</w:t>
+      </w:r>
+      <w:r>
+        <w:rPr>
+          <w:sz w:val="32"/>
+          <w:szCs w:val="32"/>
+        </w:rPr>
+        <w:t xml:space="preserve"> centric framework.  </w:t>
+      </w:r>
+    </w:p>
+    <w:p>
+      <w:pPr>
+        <w:rPr>
+          <w:sz w:val="32"/>
+          <w:szCs w:val="32"/>
+        </w:rPr>
+      </w:pPr>
+    </w:p>
+    <w:p>
+      <w:pPr>
+        <w:rPr>
+          <w:sz w:val="32"/>
+          <w:szCs w:val="32"/>
+        </w:rPr>
+      </w:pPr>
+      <w:proofErr w:type="gramStart"/>
+      <w:r>
+        <w:rPr>
+          <w:sz w:val="32"/>
+          <w:szCs w:val="32"/>
+        </w:rPr>
+        <w:t>JSF :</w:t>
+      </w:r>
+      <w:proofErr w:type="gramEnd"/>
+      <w:r>
+        <w:rPr>
+          <w:sz w:val="32"/>
+          <w:szCs w:val="32"/>
+        </w:rPr>
+        <w:t xml:space="preserve"> Java Server </w:t>
+      </w:r>
+      <w:proofErr w:type="gramStart"/>
+      <w:r>
+        <w:rPr>
+          <w:sz w:val="32"/>
+          <w:szCs w:val="32"/>
+        </w:rPr>
+        <w:t>Faces :</w:t>
+      </w:r>
+      <w:proofErr w:type="gramEnd"/>
+      <w:r>
+        <w:rPr>
+          <w:sz w:val="32"/>
+          <w:szCs w:val="32"/>
+        </w:rPr>
+        <w:t xml:space="preserve"> JSF is an open-source framework part of oracle. Which internally use MVC architecture. Provided lot of </w:t>
+      </w:r>
+      <w:proofErr w:type="spellStart"/>
+      <w:proofErr w:type="gramStart"/>
+      <w:r>
+        <w:rPr>
+          <w:sz w:val="32"/>
+          <w:szCs w:val="32"/>
+        </w:rPr>
+        <w:t>pre defined</w:t>
+      </w:r>
+      <w:proofErr w:type="spellEnd"/>
+      <w:proofErr w:type="gramEnd"/>
+      <w:r>
+        <w:rPr>
+          <w:sz w:val="32"/>
+          <w:szCs w:val="32"/>
+        </w:rPr>
+        <w:t xml:space="preserve"> classes or </w:t>
+      </w:r>
+      <w:proofErr w:type="spellStart"/>
+      <w:r>
+        <w:rPr>
+          <w:sz w:val="32"/>
+          <w:szCs w:val="32"/>
+        </w:rPr>
+        <w:t>api</w:t>
+      </w:r>
+      <w:proofErr w:type="spellEnd"/>
+      <w:r>
+        <w:rPr>
+          <w:sz w:val="32"/>
+          <w:szCs w:val="32"/>
+        </w:rPr>
+        <w:t xml:space="preserve"> to improve view layer, controller and model layer. JSF is known as </w:t>
+      </w:r>
+      <w:r>
+        <w:rPr>
+          <w:sz w:val="32"/>
+          <w:szCs w:val="32"/>
+          <w:highlight w:val="yellow"/>
+        </w:rPr>
+        <w:t>View Centric</w:t>
+      </w:r>
+      <w:r>
+        <w:rPr>
+          <w:sz w:val="32"/>
+          <w:szCs w:val="32"/>
+        </w:rPr>
+        <w:t xml:space="preserve"> framework. </w:t>
+      </w:r>
+    </w:p>
+    <w:p>
+      <w:pPr>
+        <w:rPr>
+          <w:sz w:val="32"/>
+          <w:szCs w:val="32"/>
+        </w:rPr>
+      </w:pPr>
+    </w:p>
+    <w:p>
+      <w:pPr>
+        <w:rPr>
+          <w:sz w:val="32"/>
+          <w:szCs w:val="32"/>
+        </w:rPr>
+      </w:pPr>
+      <w:r>
+        <w:rPr>
+          <w:sz w:val="32"/>
+          <w:szCs w:val="32"/>
+          <w:highlight w:val="yellow"/>
+        </w:rPr>
+        <w:t>React JS/Angular Framework</w:t>
+      </w:r>
+      <w:r>
+        <w:rPr>
+          <w:sz w:val="32"/>
+          <w:szCs w:val="32"/>
+        </w:rPr>
+        <w:t xml:space="preserve"> </w:t>
+      </w:r>
+      <w:r>
+        <w:rPr>
+          <w:sz w:val="32"/>
+          <w:szCs w:val="32"/>
+        </w:rPr>
+        <w:tab/>
+      </w:r>
+      <w:r>
+        <w:rPr>
+          <w:sz w:val="32"/>
+          <w:szCs w:val="32"/>
+        </w:rPr>
+        <w:tab/>
+        <w:t xml:space="preserve">Vs </w:t>
+      </w:r>
+      <w:r>
+        <w:rPr>
+          <w:sz w:val="32"/>
+          <w:szCs w:val="32"/>
+        </w:rPr>
+        <w:tab/>
+      </w:r>
+      <w:r>
+        <w:rPr>
+          <w:sz w:val="32"/>
+          <w:szCs w:val="32"/>
+        </w:rPr>
+        <w:tab/>
+      </w:r>
+      <w:r>
+        <w:rPr>
+          <w:sz w:val="32"/>
+          <w:szCs w:val="32"/>
+        </w:rPr>
+        <w:tab/>
+        <w:t xml:space="preserve">JSF </w:t>
+      </w:r>
+    </w:p>
+    <w:p>
+      <w:pPr>
+        <w:rPr>
+          <w:sz w:val="32"/>
+          <w:szCs w:val="32"/>
+        </w:rPr>
+      </w:pPr>
+    </w:p>
+    <w:p>
+      <w:pPr>
+        <w:rPr>
+          <w:sz w:val="32"/>
+          <w:szCs w:val="32"/>
+        </w:rPr>
+      </w:pPr>
+      <w:proofErr w:type="gramStart"/>
+      <w:r>
+        <w:rPr>
+          <w:sz w:val="32"/>
+          <w:szCs w:val="32"/>
+        </w:rPr>
+        <w:t>Hibernate :</w:t>
+      </w:r>
+      <w:proofErr w:type="gramEnd"/>
+      <w:r>
+        <w:rPr>
+          <w:sz w:val="32"/>
+          <w:szCs w:val="32"/>
+        </w:rPr>
+        <w:t xml:space="preserve"> Hibernate is an open source ORM framework. Object relation mapping. </w:t>
+      </w:r>
+      <w:r>
+        <w:rPr>
+          <w:sz w:val="32"/>
+          <w:szCs w:val="32"/>
+        </w:rPr>
+        <w:t xml:space="preserve">Hibernate mainly use to improve DAO layer. </w:t>
+      </w:r>
+    </w:p>
+    <w:p>
+      <w:pPr>
+        <w:rPr>
+          <w:sz w:val="32"/>
+          <w:szCs w:val="32"/>
+        </w:rPr>
+      </w:pPr>
+    </w:p>
+    <w:p>
+      <w:pPr>
+        <w:rPr>
+          <w:sz w:val="32"/>
+          <w:szCs w:val="32"/>
+        </w:rPr>
+      </w:pPr>
+    </w:p>
+    <w:p>
+      <w:pPr>
+        <w:rPr>
+          <w:sz w:val="32"/>
+          <w:szCs w:val="32"/>
+        </w:rPr>
+      </w:pPr>
+    </w:p>
+    <w:p>
+      <w:pPr>
+        <w:rPr>
+          <w:sz w:val="32"/>
+          <w:szCs w:val="32"/>
+        </w:rPr>
+      </w:pPr>
+    </w:p>
+    <w:p>
+      <w:pPr>
+        <w:rPr>
+          <w:sz w:val="32"/>
+          <w:szCs w:val="32"/>
+        </w:rPr>
+      </w:pPr>
+    </w:p>
+    <w:p>
+      <w:pPr>
+        <w:rPr>
+          <w:sz w:val="32"/>
+          <w:szCs w:val="32"/>
+        </w:rPr>
+      </w:pPr>
+      <w:r>
+        <w:rPr>
+          <w:sz w:val="32"/>
+          <w:szCs w:val="32"/>
+        </w:rPr>
+        <w:lastRenderedPageBreak/>
+        <w:t xml:space="preserve">Spring </w:t>
+      </w:r>
+      <w:proofErr w:type="gramStart"/>
+      <w:r>
+        <w:rPr>
+          <w:sz w:val="32"/>
+          <w:szCs w:val="32"/>
+        </w:rPr>
+        <w:t>framework :</w:t>
+      </w:r>
+      <w:proofErr w:type="gramEnd"/>
+      <w:r>
+        <w:rPr>
+          <w:sz w:val="32"/>
+          <w:szCs w:val="32"/>
+        </w:rPr>
+        <w:t xml:space="preserve"> Spring is light weighed layer architecture or onion architecture framework. Spring framework provided lot of </w:t>
+      </w:r>
+      <w:proofErr w:type="spellStart"/>
+      <w:proofErr w:type="gramStart"/>
+      <w:r>
+        <w:rPr>
+          <w:sz w:val="32"/>
+          <w:szCs w:val="32"/>
+        </w:rPr>
+        <w:t>pre defined</w:t>
+      </w:r>
+      <w:proofErr w:type="spellEnd"/>
+      <w:proofErr w:type="gramEnd"/>
+      <w:r>
+        <w:rPr>
+          <w:sz w:val="32"/>
+          <w:szCs w:val="32"/>
+        </w:rPr>
+        <w:t xml:space="preserve"> module to improve all </w:t>
+      </w:r>
+      <w:proofErr w:type="gramStart"/>
+      <w:r>
+        <w:rPr>
+          <w:sz w:val="32"/>
+          <w:szCs w:val="32"/>
+        </w:rPr>
+        <w:t>types</w:t>
+      </w:r>
+      <w:proofErr w:type="gramEnd"/>
+      <w:r>
+        <w:rPr>
+          <w:sz w:val="32"/>
+          <w:szCs w:val="32"/>
+        </w:rPr>
+        <w:t xml:space="preserve"> application. </w:t>
+      </w:r>
+    </w:p>
+    <w:p>
+      <w:pPr>
+        <w:rPr>
+          <w:sz w:val="32"/>
+          <w:szCs w:val="32"/>
+        </w:rPr>
+      </w:pPr>
+      <w:r>
+        <w:rPr>
+          <w:sz w:val="32"/>
+          <w:szCs w:val="32"/>
+        </w:rPr>
+        <w:t xml:space="preserve">Spring framework modules </w:t>
+      </w:r>
+    </w:p>
+    <w:p>
+      <w:pPr>
         <w:pStyle w:val="ListParagraph"/>
-        <w:rPr>
-          <w:sz w:val="32"/>
-          <w:szCs w:val="32"/>
-        </w:rPr>
-      </w:pPr>
+        <w:numPr>
+          <w:ilvl w:val="0"/>
+          <w:numId w:val="74"/>
+        </w:numPr>
+        <w:rPr>
+          <w:sz w:val="32"/>
+          <w:szCs w:val="32"/>
+        </w:rPr>
+      </w:pPr>
+      <w:r>
+        <w:rPr>
+          <w:sz w:val="32"/>
+          <w:szCs w:val="32"/>
+        </w:rPr>
+        <w:t xml:space="preserve">Spring core </w:t>
+      </w:r>
+    </w:p>
+    <w:p>
+      <w:pPr>
+        <w:pStyle w:val="ListParagraph"/>
+        <w:numPr>
+          <w:ilvl w:val="0"/>
+          <w:numId w:val="74"/>
+        </w:numPr>
+        <w:rPr>
+          <w:sz w:val="32"/>
+          <w:szCs w:val="32"/>
+        </w:rPr>
+      </w:pPr>
+      <w:r>
+        <w:rPr>
+          <w:sz w:val="32"/>
+          <w:szCs w:val="32"/>
+        </w:rPr>
+        <w:t xml:space="preserve">Spring context </w:t>
+      </w:r>
+    </w:p>
+    <w:p>
+      <w:pPr>
+        <w:pStyle w:val="ListParagraph"/>
+        <w:numPr>
+          <w:ilvl w:val="0"/>
+          <w:numId w:val="74"/>
+        </w:numPr>
+        <w:rPr>
+          <w:sz w:val="32"/>
+          <w:szCs w:val="32"/>
+        </w:rPr>
+      </w:pPr>
+      <w:r>
+        <w:rPr>
+          <w:sz w:val="32"/>
+          <w:szCs w:val="32"/>
+        </w:rPr>
+        <w:t xml:space="preserve">Spring </w:t>
+      </w:r>
+      <w:proofErr w:type="spellStart"/>
+      <w:proofErr w:type="gramStart"/>
+      <w:r>
+        <w:rPr>
+          <w:sz w:val="32"/>
+          <w:szCs w:val="32"/>
+        </w:rPr>
+        <w:t>mvc</w:t>
+      </w:r>
+      <w:proofErr w:type="spellEnd"/>
+      <w:r>
+        <w:rPr>
+          <w:sz w:val="32"/>
+          <w:szCs w:val="32"/>
+        </w:rPr>
+        <w:t xml:space="preserve"> :</w:t>
+      </w:r>
+      <w:proofErr w:type="gramEnd"/>
+      <w:r>
+        <w:rPr>
+          <w:sz w:val="32"/>
+          <w:szCs w:val="32"/>
+        </w:rPr>
+        <w:t xml:space="preserve"> it internally </w:t>
+      </w:r>
+      <w:proofErr w:type="gramStart"/>
+      <w:r>
+        <w:rPr>
+          <w:sz w:val="32"/>
+          <w:szCs w:val="32"/>
+        </w:rPr>
+        <w:t>follow</w:t>
+      </w:r>
+      <w:proofErr w:type="gramEnd"/>
+      <w:r>
+        <w:rPr>
+          <w:sz w:val="32"/>
+          <w:szCs w:val="32"/>
+        </w:rPr>
+        <w:t xml:space="preserve"> MVC. Spring </w:t>
+      </w:r>
+      <w:proofErr w:type="spellStart"/>
+      <w:r>
+        <w:rPr>
+          <w:sz w:val="32"/>
+          <w:szCs w:val="32"/>
+        </w:rPr>
+        <w:t>mvc</w:t>
+      </w:r>
+      <w:proofErr w:type="spellEnd"/>
+      <w:r>
+        <w:rPr>
+          <w:sz w:val="32"/>
+          <w:szCs w:val="32"/>
+        </w:rPr>
+        <w:t xml:space="preserve"> is </w:t>
+      </w:r>
+      <w:r>
+        <w:rPr>
+          <w:sz w:val="32"/>
+          <w:szCs w:val="32"/>
+          <w:highlight w:val="yellow"/>
+        </w:rPr>
+        <w:t>model centric</w:t>
+      </w:r>
+      <w:r>
+        <w:rPr>
+          <w:sz w:val="32"/>
+          <w:szCs w:val="32"/>
+        </w:rPr>
+        <w:t xml:space="preserve"> framework.  </w:t>
+      </w:r>
+    </w:p>
+    <w:p>
+      <w:pPr>
+        <w:pStyle w:val="ListParagraph"/>
+        <w:numPr>
+          <w:ilvl w:val="1"/>
+          <w:numId w:val="74"/>
+        </w:numPr>
+        <w:rPr>
+          <w:sz w:val="32"/>
+          <w:szCs w:val="32"/>
+        </w:rPr>
+      </w:pPr>
+      <w:r>
+        <w:rPr>
+          <w:sz w:val="32"/>
+          <w:szCs w:val="32"/>
+        </w:rPr>
+        <w:t xml:space="preserve">EJB Vs Spring MVC </w:t>
+      </w:r>
+    </w:p>
+    <w:p>
+      <w:pPr>
+        <w:pStyle w:val="ListParagraph"/>
+        <w:numPr>
+          <w:ilvl w:val="0"/>
+          <w:numId w:val="74"/>
+        </w:numPr>
+        <w:rPr>
+          <w:sz w:val="32"/>
+          <w:szCs w:val="32"/>
+        </w:rPr>
+      </w:pPr>
+      <w:r>
+        <w:rPr>
+          <w:sz w:val="32"/>
+          <w:szCs w:val="32"/>
+        </w:rPr>
+        <w:t xml:space="preserve">Spring rest </w:t>
+      </w:r>
+    </w:p>
+    <w:p>
+      <w:pPr>
+        <w:pStyle w:val="ListParagraph"/>
+        <w:numPr>
+          <w:ilvl w:val="0"/>
+          <w:numId w:val="74"/>
+        </w:numPr>
+        <w:rPr>
+          <w:sz w:val="32"/>
+          <w:szCs w:val="32"/>
+        </w:rPr>
+      </w:pPr>
+      <w:r>
+        <w:rPr>
+          <w:sz w:val="32"/>
+          <w:szCs w:val="32"/>
+        </w:rPr>
+        <w:t xml:space="preserve">Spring dao </w:t>
+      </w:r>
+    </w:p>
+    <w:p>
+      <w:pPr>
+        <w:pStyle w:val="ListParagraph"/>
+        <w:numPr>
+          <w:ilvl w:val="0"/>
+          <w:numId w:val="74"/>
+        </w:numPr>
+        <w:rPr>
+          <w:sz w:val="32"/>
+          <w:szCs w:val="32"/>
+        </w:rPr>
+      </w:pPr>
+      <w:r>
+        <w:rPr>
+          <w:sz w:val="32"/>
+          <w:szCs w:val="32"/>
+        </w:rPr>
+        <w:t xml:space="preserve">Spring </w:t>
+      </w:r>
+      <w:proofErr w:type="spellStart"/>
+      <w:r>
+        <w:rPr>
+          <w:sz w:val="32"/>
+          <w:szCs w:val="32"/>
+        </w:rPr>
+        <w:t>orm</w:t>
+      </w:r>
+      <w:proofErr w:type="spellEnd"/>
+      <w:r>
+        <w:rPr>
+          <w:sz w:val="32"/>
+          <w:szCs w:val="32"/>
+        </w:rPr>
+        <w:t xml:space="preserve"> </w:t>
+      </w:r>
+    </w:p>
+    <w:p>
+      <w:pPr>
+        <w:pStyle w:val="ListParagraph"/>
+        <w:numPr>
+          <w:ilvl w:val="0"/>
+          <w:numId w:val="74"/>
+        </w:numPr>
+        <w:rPr>
+          <w:sz w:val="32"/>
+          <w:szCs w:val="32"/>
+        </w:rPr>
+      </w:pPr>
+      <w:r>
+        <w:rPr>
+          <w:sz w:val="32"/>
+          <w:szCs w:val="32"/>
+        </w:rPr>
+        <w:t xml:space="preserve">Spring </w:t>
+      </w:r>
+      <w:proofErr w:type="spellStart"/>
+      <w:r>
+        <w:rPr>
+          <w:sz w:val="32"/>
+          <w:szCs w:val="32"/>
+        </w:rPr>
+        <w:t>aop</w:t>
+      </w:r>
+      <w:proofErr w:type="spellEnd"/>
+      <w:r>
+        <w:rPr>
+          <w:sz w:val="32"/>
+          <w:szCs w:val="32"/>
+        </w:rPr>
+        <w:t xml:space="preserve"> </w:t>
+      </w:r>
+    </w:p>
+    <w:p>
+      <w:pPr>
+        <w:pStyle w:val="ListParagraph"/>
+        <w:numPr>
+          <w:ilvl w:val="0"/>
+          <w:numId w:val="74"/>
+        </w:numPr>
+        <w:rPr>
+          <w:sz w:val="32"/>
+          <w:szCs w:val="32"/>
+        </w:rPr>
+      </w:pPr>
+      <w:r>
+        <w:rPr>
+          <w:sz w:val="32"/>
+          <w:szCs w:val="32"/>
+        </w:rPr>
+        <w:t xml:space="preserve">Spring security </w:t>
+      </w:r>
+    </w:p>
+    <w:p>
+      <w:pPr>
+        <w:pStyle w:val="ListParagraph"/>
+        <w:numPr>
+          <w:ilvl w:val="0"/>
+          <w:numId w:val="74"/>
+        </w:numPr>
+        <w:rPr>
+          <w:sz w:val="32"/>
+          <w:szCs w:val="32"/>
+        </w:rPr>
+      </w:pPr>
+      <w:r>
+        <w:rPr>
+          <w:sz w:val="32"/>
+          <w:szCs w:val="32"/>
+        </w:rPr>
+        <w:t xml:space="preserve">Spring boot </w:t>
+      </w:r>
+    </w:p>
+    <w:p>
+      <w:pPr>
+        <w:pStyle w:val="ListParagraph"/>
+        <w:numPr>
+          <w:ilvl w:val="0"/>
+          <w:numId w:val="74"/>
+        </w:numPr>
+        <w:rPr>
+          <w:sz w:val="32"/>
+          <w:szCs w:val="32"/>
+        </w:rPr>
+      </w:pPr>
+      <w:r>
+        <w:rPr>
+          <w:sz w:val="32"/>
+          <w:szCs w:val="32"/>
+        </w:rPr>
+        <w:t xml:space="preserve">Spring micro service </w:t>
+      </w:r>
+    </w:p>
+    <w:p>
+      <w:pPr>
+        <w:pStyle w:val="ListParagraph"/>
+        <w:numPr>
+          <w:ilvl w:val="0"/>
+          <w:numId w:val="74"/>
+        </w:numPr>
+        <w:rPr>
+          <w:sz w:val="32"/>
+          <w:szCs w:val="32"/>
+        </w:rPr>
+      </w:pPr>
+      <w:r>
+        <w:rPr>
+          <w:sz w:val="32"/>
+          <w:szCs w:val="32"/>
+        </w:rPr>
+        <w:t xml:space="preserve">Spring cloud </w:t>
+      </w:r>
+    </w:p>
+    <w:p>
+      <w:pPr>
+        <w:pStyle w:val="ListParagraph"/>
+        <w:numPr>
+          <w:ilvl w:val="0"/>
+          <w:numId w:val="74"/>
+        </w:numPr>
+        <w:rPr>
+          <w:sz w:val="32"/>
+          <w:szCs w:val="32"/>
+        </w:rPr>
+      </w:pPr>
+      <w:r>
+        <w:rPr>
+          <w:sz w:val="32"/>
+          <w:szCs w:val="32"/>
+        </w:rPr>
+        <w:t xml:space="preserve">Spring integration </w:t>
+      </w:r>
+    </w:p>
+    <w:p>
+      <w:pPr>
+        <w:pStyle w:val="ListParagraph"/>
+        <w:rPr>
+          <w:sz w:val="32"/>
+          <w:szCs w:val="32"/>
+        </w:rPr>
+      </w:pPr>
+    </w:p>
+    <w:p>
+      <w:pPr>
+        <w:rPr>
+          <w:sz w:val="32"/>
+          <w:szCs w:val="32"/>
+        </w:rPr>
+      </w:pPr>
+    </w:p>
+    <w:p>
+      <w:pPr>
+        <w:rPr>
+          <w:sz w:val="32"/>
+          <w:szCs w:val="32"/>
+        </w:rPr>
+      </w:pPr>
+      <w:proofErr w:type="gramStart"/>
+      <w:r>
+        <w:rPr>
+          <w:b/>
+          <w:bCs/>
+          <w:sz w:val="32"/>
+          <w:szCs w:val="32"/>
+        </w:rPr>
+        <w:t xml:space="preserve">IOC </w:t>
+      </w:r>
+      <w:r>
+        <w:rPr>
+          <w:b/>
+          <w:bCs/>
+          <w:sz w:val="32"/>
+          <w:szCs w:val="32"/>
+        </w:rPr>
+        <w:t>:</w:t>
+      </w:r>
+      <w:proofErr w:type="gramEnd"/>
+      <w:r>
+        <w:rPr>
+          <w:b/>
+          <w:bCs/>
+          <w:sz w:val="32"/>
+          <w:szCs w:val="32"/>
+        </w:rPr>
+        <w:t xml:space="preserve"> </w:t>
+      </w:r>
+      <w:r>
+        <w:rPr>
+          <w:sz w:val="32"/>
+          <w:szCs w:val="32"/>
+        </w:rPr>
+        <w:t xml:space="preserve">Inversion of </w:t>
+      </w:r>
+      <w:proofErr w:type="gramStart"/>
+      <w:r>
+        <w:rPr>
+          <w:sz w:val="32"/>
+          <w:szCs w:val="32"/>
+        </w:rPr>
+        <w:t>control :</w:t>
+      </w:r>
+      <w:proofErr w:type="gramEnd"/>
+      <w:r>
+        <w:rPr>
+          <w:sz w:val="32"/>
+          <w:szCs w:val="32"/>
+        </w:rPr>
+        <w:t xml:space="preserve"> IOC is a design pattern or programming pattern. According to IOC in place of creating or maintaining any resource explicitly allow to create and maintain by container. If we create and maintain </w:t>
+      </w:r>
+      <w:proofErr w:type="gramStart"/>
+      <w:r>
+        <w:rPr>
+          <w:sz w:val="32"/>
+          <w:szCs w:val="32"/>
+        </w:rPr>
+        <w:t>may be</w:t>
+      </w:r>
+      <w:proofErr w:type="gramEnd"/>
+      <w:r>
+        <w:rPr>
+          <w:sz w:val="32"/>
+          <w:szCs w:val="32"/>
+        </w:rPr>
+        <w:t xml:space="preserve"> we </w:t>
+      </w:r>
+      <w:proofErr w:type="gramStart"/>
+      <w:r>
+        <w:rPr>
+          <w:sz w:val="32"/>
+          <w:szCs w:val="32"/>
+        </w:rPr>
+        <w:t>doesn’t</w:t>
+      </w:r>
+      <w:proofErr w:type="gramEnd"/>
+      <w:r>
+        <w:rPr>
+          <w:sz w:val="32"/>
+          <w:szCs w:val="32"/>
+        </w:rPr>
+        <w:t xml:space="preserve"> allow standard. If container create or maintain. It maintains properly. On demand pull from a container use it and leave it. The life of the resource taken care by container properly. </w:t>
+      </w:r>
+    </w:p>
+    <w:p>
+      <w:pPr>
+        <w:rPr>
+          <w:sz w:val="32"/>
+          <w:szCs w:val="32"/>
+        </w:rPr>
+      </w:pPr>
+      <w:r>
+        <w:rPr>
+          <w:sz w:val="32"/>
+          <w:szCs w:val="32"/>
+        </w:rPr>
+        <w:t xml:space="preserve">Before Spring </w:t>
+      </w:r>
+      <w:proofErr w:type="gramStart"/>
+      <w:r>
+        <w:rPr>
+          <w:sz w:val="32"/>
+          <w:szCs w:val="32"/>
+        </w:rPr>
+        <w:t>framework</w:t>
+      </w:r>
+      <w:proofErr w:type="gramEnd"/>
+      <w:r>
+        <w:rPr>
+          <w:sz w:val="32"/>
+          <w:szCs w:val="32"/>
+        </w:rPr>
+        <w:t xml:space="preserve"> we need to </w:t>
+      </w:r>
+      <w:proofErr w:type="gramStart"/>
+      <w:r>
+        <w:rPr>
+          <w:sz w:val="32"/>
+          <w:szCs w:val="32"/>
+        </w:rPr>
+        <w:t>types</w:t>
+      </w:r>
+      <w:proofErr w:type="gramEnd"/>
+      <w:r>
+        <w:rPr>
+          <w:sz w:val="32"/>
+          <w:szCs w:val="32"/>
+        </w:rPr>
+        <w:t xml:space="preserve"> container. </w:t>
+      </w:r>
+    </w:p>
+    <w:p>
+      <w:pPr>
+        <w:rPr>
+          <w:sz w:val="32"/>
+          <w:szCs w:val="32"/>
+        </w:rPr>
+      </w:pPr>
+    </w:p>
+    <w:p>
+      <w:pPr>
+        <w:rPr>
+          <w:sz w:val="32"/>
+          <w:szCs w:val="32"/>
+        </w:rPr>
+      </w:pPr>
+      <w:r>
+        <w:rPr>
+          <w:sz w:val="32"/>
+          <w:szCs w:val="32"/>
+        </w:rPr>
+        <w:lastRenderedPageBreak/>
+        <w:t xml:space="preserve">Web </w:t>
+      </w:r>
+      <w:proofErr w:type="gramStart"/>
+      <w:r>
+        <w:rPr>
+          <w:sz w:val="32"/>
+          <w:szCs w:val="32"/>
+        </w:rPr>
+        <w:t>Container :</w:t>
+      </w:r>
+      <w:proofErr w:type="gramEnd"/>
+      <w:r>
+        <w:rPr>
+          <w:sz w:val="32"/>
+          <w:szCs w:val="32"/>
+        </w:rPr>
+        <w:t xml:space="preserve"> part of web server. Web </w:t>
+      </w:r>
+      <w:proofErr w:type="gramStart"/>
+      <w:r>
+        <w:rPr>
+          <w:sz w:val="32"/>
+          <w:szCs w:val="32"/>
+        </w:rPr>
+        <w:t>container</w:t>
+      </w:r>
+      <w:proofErr w:type="gramEnd"/>
+      <w:r>
+        <w:rPr>
+          <w:sz w:val="32"/>
+          <w:szCs w:val="32"/>
+        </w:rPr>
+        <w:t xml:space="preserve"> take care the life of servlet and </w:t>
+      </w:r>
+      <w:proofErr w:type="spellStart"/>
+      <w:r>
+        <w:rPr>
+          <w:sz w:val="32"/>
+          <w:szCs w:val="32"/>
+        </w:rPr>
+        <w:t>jsp</w:t>
+      </w:r>
+      <w:proofErr w:type="spellEnd"/>
+      <w:r>
+        <w:rPr>
+          <w:sz w:val="32"/>
+          <w:szCs w:val="32"/>
+        </w:rPr>
+        <w:t xml:space="preserve">. </w:t>
+      </w:r>
+    </w:p>
+    <w:p>
+      <w:pPr>
+        <w:rPr>
+          <w:sz w:val="32"/>
+          <w:szCs w:val="32"/>
+        </w:rPr>
+      </w:pPr>
+    </w:p>
+    <w:p>
+      <w:pPr>
+        <w:rPr>
+          <w:sz w:val="32"/>
+          <w:szCs w:val="32"/>
+        </w:rPr>
+      </w:pPr>
+      <w:r>
+        <w:rPr>
+          <w:sz w:val="32"/>
+          <w:szCs w:val="32"/>
+        </w:rPr>
+        <w:t xml:space="preserve">EJB </w:t>
+      </w:r>
+      <w:proofErr w:type="gramStart"/>
+      <w:r>
+        <w:rPr>
+          <w:sz w:val="32"/>
+          <w:szCs w:val="32"/>
+        </w:rPr>
+        <w:t>container :</w:t>
+      </w:r>
+      <w:proofErr w:type="gramEnd"/>
+      <w:r>
+        <w:rPr>
+          <w:sz w:val="32"/>
+          <w:szCs w:val="32"/>
+        </w:rPr>
+        <w:t xml:space="preserve"> we need application </w:t>
+      </w:r>
+      <w:proofErr w:type="gramStart"/>
+      <w:r>
+        <w:rPr>
+          <w:sz w:val="32"/>
+          <w:szCs w:val="32"/>
+        </w:rPr>
+        <w:t>server</w:t>
+      </w:r>
+      <w:proofErr w:type="gramEnd"/>
+      <w:r>
+        <w:rPr>
+          <w:sz w:val="32"/>
+          <w:szCs w:val="32"/>
+        </w:rPr>
+        <w:t xml:space="preserve"> and class must be type of EJB. </w:t>
+      </w:r>
+    </w:p>
+    <w:p>
+      <w:pPr>
+        <w:rPr>
+          <w:sz w:val="32"/>
+          <w:szCs w:val="32"/>
+        </w:rPr>
+      </w:pPr>
+      <w:r>
+        <w:rPr>
+          <w:sz w:val="32"/>
+          <w:szCs w:val="32"/>
+        </w:rPr>
+        <w:t xml:space="preserve">Struts </w:t>
+      </w:r>
+      <w:proofErr w:type="gramStart"/>
+      <w:r>
+        <w:rPr>
+          <w:sz w:val="32"/>
+          <w:szCs w:val="32"/>
+        </w:rPr>
+        <w:t>container :</w:t>
+      </w:r>
+      <w:proofErr w:type="gramEnd"/>
+      <w:r>
+        <w:rPr>
+          <w:sz w:val="32"/>
+          <w:szCs w:val="32"/>
+        </w:rPr>
+        <w:t xml:space="preserve"> create the object of class if class is type of struts </w:t>
+      </w:r>
+    </w:p>
+    <w:p>
+      <w:pPr>
+        <w:rPr>
+          <w:sz w:val="32"/>
+          <w:szCs w:val="32"/>
+        </w:rPr>
+      </w:pPr>
+      <w:r>
+        <w:rPr>
+          <w:sz w:val="32"/>
+          <w:szCs w:val="32"/>
+        </w:rPr>
+        <w:t xml:space="preserve">JSF </w:t>
+      </w:r>
+      <w:proofErr w:type="gramStart"/>
+      <w:r>
+        <w:rPr>
+          <w:sz w:val="32"/>
+          <w:szCs w:val="32"/>
+        </w:rPr>
+        <w:t>container :</w:t>
+      </w:r>
+      <w:proofErr w:type="gramEnd"/>
+      <w:r>
+        <w:rPr>
+          <w:sz w:val="32"/>
+          <w:szCs w:val="32"/>
+        </w:rPr>
+        <w:t xml:space="preserve"> create object if class type of JSF. </w:t>
+      </w:r>
+    </w:p>
+    <w:p>
+      <w:pPr>
+        <w:rPr>
+          <w:sz w:val="32"/>
+          <w:szCs w:val="32"/>
+        </w:rPr>
+      </w:pPr>
+      <w:r>
+        <w:rPr>
+          <w:sz w:val="32"/>
+          <w:szCs w:val="32"/>
+        </w:rPr>
+        <w:t xml:space="preserve">Spring </w:t>
+      </w:r>
+      <w:proofErr w:type="gramStart"/>
+      <w:r>
+        <w:rPr>
+          <w:sz w:val="32"/>
+          <w:szCs w:val="32"/>
+        </w:rPr>
+        <w:t>container</w:t>
+      </w:r>
+      <w:proofErr w:type="gramEnd"/>
+      <w:r>
+        <w:rPr>
+          <w:sz w:val="32"/>
+          <w:szCs w:val="32"/>
+        </w:rPr>
+        <w:t xml:space="preserve"> create or maintain the object of simple POJO. Plain Old Java Object. That class not to extends or implement any </w:t>
+      </w:r>
+      <w:proofErr w:type="spellStart"/>
+      <w:proofErr w:type="gramStart"/>
+      <w:r>
+        <w:rPr>
+          <w:sz w:val="32"/>
+          <w:szCs w:val="32"/>
+        </w:rPr>
+        <w:t>pre defined</w:t>
+      </w:r>
+      <w:proofErr w:type="spellEnd"/>
+      <w:proofErr w:type="gramEnd"/>
+      <w:r>
+        <w:rPr>
+          <w:sz w:val="32"/>
+          <w:szCs w:val="32"/>
+        </w:rPr>
+        <w:t xml:space="preserve"> class. </w:t>
+      </w:r>
+    </w:p>
+    <w:p>
+      <w:pPr>
+        <w:rPr>
+          <w:sz w:val="32"/>
+          <w:szCs w:val="32"/>
+        </w:rPr>
+      </w:pPr>
+      <w:r>
+        <w:rPr>
+          <w:sz w:val="32"/>
+          <w:szCs w:val="32"/>
+        </w:rPr>
+        <w:t xml:space="preserve">Spring container is light weighted. </w:t>
+      </w:r>
+    </w:p>
+    <w:p>
+      <w:pPr>
+        <w:rPr>
+          <w:b/>
+          <w:bCs/>
+          <w:sz w:val="32"/>
+          <w:szCs w:val="32"/>
+        </w:rPr>
+      </w:pPr>
+    </w:p>
+    <w:p>
+      <w:pPr>
+        <w:rPr>
+          <w:b/>
+          <w:bCs/>
+          <w:sz w:val="32"/>
+          <w:szCs w:val="32"/>
+        </w:rPr>
+      </w:pPr>
+      <w:r>
+        <w:rPr>
+          <w:b/>
+          <w:bCs/>
+          <w:sz w:val="32"/>
+          <w:szCs w:val="32"/>
+        </w:rPr>
+        <w:t xml:space="preserve">IOC is a concept. </w:t>
+      </w:r>
+    </w:p>
+    <w:p>
+      <w:pPr>
+        <w:rPr>
+          <w:b/>
+          <w:bCs/>
+          <w:sz w:val="32"/>
+          <w:szCs w:val="32"/>
+        </w:rPr>
+      </w:pPr>
+    </w:p>
+    <w:p>
+      <w:pPr>
+        <w:rPr>
+          <w:b/>
+          <w:bCs/>
+          <w:sz w:val="32"/>
+          <w:szCs w:val="32"/>
+        </w:rPr>
+      </w:pPr>
+    </w:p>
+    <w:p>
+      <w:pPr>
+        <w:rPr>
+          <w:b/>
+          <w:bCs/>
+          <w:sz w:val="32"/>
+          <w:szCs w:val="32"/>
+        </w:rPr>
+      </w:pPr>
+    </w:p>
+    <w:p>
+      <w:pPr>
+        <w:rPr>
+          <w:b/>
+          <w:bCs/>
+          <w:sz w:val="32"/>
+          <w:szCs w:val="32"/>
+        </w:rPr>
+      </w:pPr>
+    </w:p>
+    <w:p>
+      <w:pPr>
+        <w:rPr>
+          <w:b/>
+          <w:bCs/>
+          <w:sz w:val="32"/>
+          <w:szCs w:val="32"/>
+        </w:rPr>
+      </w:pPr>
+    </w:p>
+    <w:p>
+      <w:pPr>
+        <w:rPr>
+          <w:b/>
+          <w:bCs/>
+          <w:sz w:val="32"/>
+          <w:szCs w:val="32"/>
+        </w:rPr>
+      </w:pPr>
+    </w:p>
+    <w:p>
+      <w:pPr>
+        <w:rPr>
+          <w:b/>
+          <w:bCs/>
+          <w:sz w:val="32"/>
+          <w:szCs w:val="32"/>
+        </w:rPr>
+      </w:pPr>
+    </w:p>
+    <w:p>
+      <w:pPr>
+        <w:rPr>
+          <w:b/>
+          <w:bCs/>
+          <w:sz w:val="32"/>
+          <w:szCs w:val="32"/>
+        </w:rPr>
+      </w:pPr>
+    </w:p>
+    <w:p>
+      <w:pPr>
+        <w:rPr>
+          <w:b/>
+          <w:bCs/>
+          <w:sz w:val="32"/>
+          <w:szCs w:val="32"/>
+        </w:rPr>
+      </w:pPr>
+    </w:p>
+    <w:p>
+      <w:pPr>
+        <w:rPr>
+          <w:b/>
+          <w:bCs/>
+          <w:sz w:val="32"/>
+          <w:szCs w:val="32"/>
+        </w:rPr>
+      </w:pPr>
+    </w:p>
+    <w:p>
+      <w:pPr>
+        <w:rPr>
+          <w:b/>
+          <w:bCs/>
+          <w:sz w:val="32"/>
+          <w:szCs w:val="32"/>
+        </w:rPr>
+      </w:pPr>
+    </w:p>
+    <w:p>
+      <w:pPr>
+        <w:rPr>
+          <w:b/>
+          <w:bCs/>
+          <w:sz w:val="32"/>
+          <w:szCs w:val="32"/>
+        </w:rPr>
+      </w:pPr>
+    </w:p>
+    <w:p>
+      <w:pPr>
+        <w:rPr>
+          <w:sz w:val="32"/>
+          <w:szCs w:val="32"/>
+        </w:rPr>
+      </w:pPr>
+      <w:proofErr w:type="gramStart"/>
+      <w:r>
+        <w:rPr>
+          <w:b/>
+          <w:bCs/>
+          <w:sz w:val="32"/>
+          <w:szCs w:val="32"/>
+        </w:rPr>
+        <w:lastRenderedPageBreak/>
+        <w:t xml:space="preserve">DI </w:t>
+      </w:r>
+      <w:r>
+        <w:rPr>
+          <w:b/>
+          <w:bCs/>
+          <w:sz w:val="32"/>
+          <w:szCs w:val="32"/>
+        </w:rPr>
+        <w:t>:</w:t>
+      </w:r>
+      <w:proofErr w:type="gramEnd"/>
+      <w:r>
+        <w:rPr>
+          <w:b/>
+          <w:bCs/>
+          <w:sz w:val="32"/>
+          <w:szCs w:val="32"/>
+        </w:rPr>
+        <w:t xml:space="preserve"> </w:t>
+      </w:r>
+      <w:r>
+        <w:rPr>
+          <w:sz w:val="32"/>
+          <w:szCs w:val="32"/>
+        </w:rPr>
+        <w:t xml:space="preserve">Dependency Injection </w:t>
+      </w:r>
+    </w:p>
+    <w:p>
+      <w:pPr>
+        <w:rPr>
+          <w:sz w:val="32"/>
+          <w:szCs w:val="32"/>
+        </w:rPr>
+      </w:pPr>
+      <w:r>
+        <w:rPr>
+          <w:sz w:val="32"/>
+          <w:szCs w:val="32"/>
+        </w:rPr>
+        <w:t xml:space="preserve">DI is an implementation of IOC. Using DI we can inject the resource. </w:t>
+      </w:r>
+    </w:p>
+    <w:p>
+      <w:pPr>
+        <w:rPr>
+          <w:sz w:val="32"/>
+          <w:szCs w:val="32"/>
+        </w:rPr>
+      </w:pPr>
+      <w:r>
+        <w:rPr>
+          <w:sz w:val="32"/>
+          <w:szCs w:val="32"/>
+        </w:rPr>
+        <w:t xml:space="preserve">Types of DI </w:t>
+      </w:r>
+    </w:p>
+    <w:p>
+      <w:pPr>
+        <w:pStyle w:val="ListParagraph"/>
+        <w:numPr>
+          <w:ilvl w:val="0"/>
+          <w:numId w:val="75"/>
+        </w:numPr>
+        <w:rPr>
+          <w:sz w:val="32"/>
+          <w:szCs w:val="32"/>
+        </w:rPr>
+      </w:pPr>
+      <w:r>
+        <w:rPr>
+          <w:sz w:val="32"/>
+          <w:szCs w:val="32"/>
+        </w:rPr>
+        <w:t xml:space="preserve">Constructor base DI </w:t>
+      </w:r>
+    </w:p>
+    <w:p>
+      <w:pPr>
+        <w:pStyle w:val="ListParagraph"/>
+        <w:numPr>
+          <w:ilvl w:val="0"/>
+          <w:numId w:val="75"/>
+        </w:numPr>
+        <w:rPr>
+          <w:sz w:val="32"/>
+          <w:szCs w:val="32"/>
+        </w:rPr>
+      </w:pPr>
+      <w:r>
+        <w:rPr>
+          <w:sz w:val="32"/>
+          <w:szCs w:val="32"/>
+        </w:rPr>
+        <w:t xml:space="preserve">Setter base DI </w:t>
+      </w:r>
+    </w:p>
+    <w:p>
+      <w:pPr>
+        <w:pStyle w:val="ListParagraph"/>
+        <w:numPr>
+          <w:ilvl w:val="0"/>
+          <w:numId w:val="75"/>
+        </w:numPr>
+        <w:rPr>
+          <w:sz w:val="32"/>
+          <w:szCs w:val="32"/>
+        </w:rPr>
+      </w:pPr>
+      <w:r>
+        <w:rPr>
+          <w:sz w:val="32"/>
+          <w:szCs w:val="32"/>
+        </w:rPr>
+        <w:t xml:space="preserve">Interface base DI </w:t>
+      </w:r>
+    </w:p>
+    <w:p>
+      <w:pPr>
+        <w:ind w:left="360"/>
+        <w:rPr>
+          <w:sz w:val="32"/>
+          <w:szCs w:val="32"/>
+        </w:rPr>
+      </w:pPr>
+      <w:r>
+        <w:rPr>
+          <w:sz w:val="32"/>
+          <w:szCs w:val="32"/>
+        </w:rPr>
+        <w:t xml:space="preserve">Spring framework support only two types of DI </w:t>
+      </w:r>
+      <w:proofErr w:type="spellStart"/>
+      <w:r>
+        <w:rPr>
+          <w:sz w:val="32"/>
+          <w:szCs w:val="32"/>
+        </w:rPr>
+        <w:t>ie</w:t>
+      </w:r>
+      <w:proofErr w:type="spellEnd"/>
+      <w:r>
+        <w:rPr>
+          <w:sz w:val="32"/>
+          <w:szCs w:val="32"/>
+        </w:rPr>
+        <w:t xml:space="preserve"> constructor and setter base DI. </w:t>
+      </w:r>
+    </w:p>
+    <w:p>
+      <w:pPr>
+        <w:ind w:left="360"/>
+        <w:rPr>
+          <w:sz w:val="32"/>
+          <w:szCs w:val="32"/>
+        </w:rPr>
+      </w:pPr>
+      <w:r>
+        <w:rPr>
+          <w:sz w:val="32"/>
+          <w:szCs w:val="32"/>
+        </w:rPr>
+        <w:t xml:space="preserve">To achieve constructor and setter base di we need to do some configuration </w:t>
+      </w:r>
+    </w:p>
+    <w:p>
+      <w:pPr>
+        <w:pStyle w:val="ListParagraph"/>
+        <w:numPr>
+          <w:ilvl w:val="0"/>
+          <w:numId w:val="76"/>
+        </w:numPr>
+        <w:rPr>
+          <w:sz w:val="32"/>
+          <w:szCs w:val="32"/>
+        </w:rPr>
+      </w:pPr>
+      <w:r>
+        <w:rPr>
+          <w:sz w:val="32"/>
+          <w:szCs w:val="32"/>
+        </w:rPr>
+        <w:t xml:space="preserve">Using xml base configuration </w:t>
+      </w:r>
+    </w:p>
+    <w:p>
+      <w:pPr>
+        <w:pStyle w:val="ListParagraph"/>
+        <w:numPr>
+          <w:ilvl w:val="0"/>
+          <w:numId w:val="76"/>
+        </w:numPr>
+        <w:rPr>
+          <w:sz w:val="32"/>
+          <w:szCs w:val="32"/>
+        </w:rPr>
+      </w:pPr>
+      <w:r>
+        <w:rPr>
+          <w:sz w:val="32"/>
+          <w:szCs w:val="32"/>
+        </w:rPr>
+        <w:t>Using annotation base configuration</w:t>
+      </w:r>
+    </w:p>
+    <w:p>
+      <w:pPr>
+        <w:rPr>
+          <w:sz w:val="32"/>
+          <w:szCs w:val="32"/>
+        </w:rPr>
+      </w:pPr>
+    </w:p>
+    <w:p>
+      <w:pPr>
+        <w:rPr>
+          <w:sz w:val="32"/>
+          <w:szCs w:val="32"/>
+        </w:rPr>
+      </w:pPr>
+      <w:r>
+        <w:rPr>
+          <w:sz w:val="32"/>
+          <w:szCs w:val="32"/>
+        </w:rPr>
+        <w:t>Employee emp =</w:t>
+      </w:r>
+    </w:p>
+    <w:p>
+      <w:pPr>
+        <w:rPr>
+          <w:sz w:val="32"/>
+          <w:szCs w:val="32"/>
+        </w:rPr>
+      </w:pPr>
+      <w:r>
+        <w:rPr>
+          <w:sz w:val="32"/>
+          <w:szCs w:val="32"/>
+        </w:rPr>
+        <w:t xml:space="preserve"> </w:t>
+      </w:r>
+    </w:p>
+    <w:p>
+      <w:pPr>
+        <w:rPr>
+          <w:sz w:val="32"/>
+          <w:szCs w:val="32"/>
+        </w:rPr>
+      </w:pPr>
+    </w:p>
+    <w:p>
+      <w:pPr>
+        <w:rPr>
+          <w:b/>
+          <w:bCs/>
+          <w:sz w:val="32"/>
+          <w:szCs w:val="32"/>
+        </w:rPr>
+      </w:pPr>
+      <w:r>
+        <w:rPr>
+          <w:b/>
+          <w:bCs/>
+          <w:sz w:val="32"/>
+          <w:szCs w:val="32"/>
+        </w:rPr>
+        <w:t xml:space="preserve">Spring Core and Context </w:t>
+      </w:r>
     </w:p>
     <w:p>
       <w:pPr>
@@ -1918,6 +4095,95 @@
     </w:lvl>
   </w:abstractNum>
   <w:abstractNum w:abstractNumId="16" w15:restartNumberingAfterBreak="0">
+    <w:nsid w:val="1BAE1D64"/>
+    <w:multiLevelType w:val="hybridMultilevel"/>
+    <w:tmpl w:val="338A9A62"/>
+    <w:lvl w:ilvl="0" w:tplc="4009000F">
+      <w:start w:val="1"/>
+      <w:numFmt w:val="decimal"/>
+      <w:lvlText w:val="%1."/>
+      <w:lvlJc w:val="left"/>
+      <w:pPr>
+        <w:ind w:left="720" w:hanging="360"/>
+      </w:pPr>
+      <w:rPr>
+        <w:rFonts w:hint="default"/>
+      </w:rPr>
+    </w:lvl>
+    <w:lvl w:ilvl="1" w:tplc="40090019">
+      <w:start w:val="1"/>
+      <w:numFmt w:val="lowerLetter"/>
+      <w:lvlText w:val="%2."/>
+      <w:lvlJc w:val="left"/>
+      <w:pPr>
+        <w:ind w:left="1440" w:hanging="360"/>
+      </w:pPr>
+    </w:lvl>
+    <w:lvl w:ilvl="2" w:tplc="4009001B" w:tentative="1">
+      <w:start w:val="1"/>
+      <w:numFmt w:val="lowerRoman"/>
+      <w:lvlText w:val="%3."/>
+      <w:lvlJc w:val="right"/>
+      <w:pPr>
+        <w:ind w:left="2160" w:hanging="180"/>
+      </w:pPr>
+    </w:lvl>
+    <w:lvl w:ilvl="3" w:tplc="4009000F" w:tentative="1">
+      <w:start w:val="1"/>
+      <w:numFmt w:val="decimal"/>
+      <w:lvlText w:val="%4."/>
+      <w:lvlJc w:val="left"/>
+      <w:pPr>
+        <w:ind w:left="2880" w:hanging="360"/>
+      </w:pPr>
+    </w:lvl>
+    <w:lvl w:ilvl="4" w:tplc="40090019" w:tentative="1">
+      <w:start w:val="1"/>
+      <w:numFmt w:val="lowerLetter"/>
+      <w:lvlText w:val="%5."/>
+      <w:lvlJc w:val="left"/>
+      <w:pPr>
+        <w:ind w:left="3600" w:hanging="360"/>
+      </w:pPr>
+    </w:lvl>
+    <w:lvl w:ilvl="5" w:tplc="4009001B" w:tentative="1">
+      <w:start w:val="1"/>
+      <w:numFmt w:val="lowerRoman"/>
+      <w:lvlText w:val="%6."/>
+      <w:lvlJc w:val="right"/>
+      <w:pPr>
+        <w:ind w:left="4320" w:hanging="180"/>
+      </w:pPr>
+    </w:lvl>
+    <w:lvl w:ilvl="6" w:tplc="4009000F" w:tentative="1">
+      <w:start w:val="1"/>
+      <w:numFmt w:val="decimal"/>
+      <w:lvlText w:val="%7."/>
+      <w:lvlJc w:val="left"/>
+      <w:pPr>
+        <w:ind w:left="5040" w:hanging="360"/>
+      </w:pPr>
+    </w:lvl>
+    <w:lvl w:ilvl="7" w:tplc="40090019" w:tentative="1">
+      <w:start w:val="1"/>
+      <w:numFmt w:val="lowerLetter"/>
+      <w:lvlText w:val="%8."/>
+      <w:lvlJc w:val="left"/>
+      <w:pPr>
+        <w:ind w:left="5760" w:hanging="360"/>
+      </w:pPr>
+    </w:lvl>
+    <w:lvl w:ilvl="8" w:tplc="4009001B" w:tentative="1">
+      <w:start w:val="1"/>
+      <w:numFmt w:val="lowerRoman"/>
+      <w:lvlText w:val="%9."/>
+      <w:lvlJc w:val="right"/>
+      <w:pPr>
+        <w:ind w:left="6480" w:hanging="180"/>
+      </w:pPr>
+    </w:lvl>
+  </w:abstractNum>
+  <w:abstractNum w:abstractNumId="17" w15:restartNumberingAfterBreak="0">
     <w:nsid w:val="1C215EAC"/>
     <w:multiLevelType w:val="hybridMultilevel"/>
     <w:tmpl w:val="2EAC08DE"/>
@@ -2006,7 +4272,7 @@
       </w:pPr>
     </w:lvl>
   </w:abstractNum>
-  <w:abstractNum w:abstractNumId="17" w15:restartNumberingAfterBreak="0">
+  <w:abstractNum w:abstractNumId="18" w15:restartNumberingAfterBreak="0">
     <w:nsid w:val="1C674AFE"/>
     <w:multiLevelType w:val="hybridMultilevel"/>
     <w:tmpl w:val="C17EB7F6"/>
@@ -2095,7 +4361,7 @@
       </w:pPr>
     </w:lvl>
   </w:abstractNum>
-  <w:abstractNum w:abstractNumId="18" w15:restartNumberingAfterBreak="0">
+  <w:abstractNum w:abstractNumId="19" w15:restartNumberingAfterBreak="0">
     <w:nsid w:val="22874597"/>
     <w:multiLevelType w:val="hybridMultilevel"/>
     <w:tmpl w:val="1616C432"/>
@@ -2184,7 +4450,7 @@
       </w:pPr>
     </w:lvl>
   </w:abstractNum>
-  <w:abstractNum w:abstractNumId="19" w15:restartNumberingAfterBreak="0">
+  <w:abstractNum w:abstractNumId="20" w15:restartNumberingAfterBreak="0">
     <w:nsid w:val="24673D55"/>
     <w:multiLevelType w:val="hybridMultilevel"/>
     <w:tmpl w:val="D41CF690"/>
@@ -2273,7 +4539,7 @@
       </w:pPr>
     </w:lvl>
   </w:abstractNum>
-  <w:abstractNum w:abstractNumId="20" w15:restartNumberingAfterBreak="0">
+  <w:abstractNum w:abstractNumId="21" w15:restartNumberingAfterBreak="0">
     <w:nsid w:val="2EF5347A"/>
     <w:multiLevelType w:val="hybridMultilevel"/>
     <w:tmpl w:val="F462DF72"/>
@@ -2362,7 +4628,7 @@
       </w:pPr>
     </w:lvl>
   </w:abstractNum>
-  <w:abstractNum w:abstractNumId="21" w15:restartNumberingAfterBreak="0">
+  <w:abstractNum w:abstractNumId="22" w15:restartNumberingAfterBreak="0">
     <w:nsid w:val="31710720"/>
     <w:multiLevelType w:val="hybridMultilevel"/>
     <w:tmpl w:val="16E46972"/>
@@ -2451,7 +4717,7 @@
       </w:pPr>
     </w:lvl>
   </w:abstractNum>
-  <w:abstractNum w:abstractNumId="22" w15:restartNumberingAfterBreak="0">
+  <w:abstractNum w:abstractNumId="23" w15:restartNumberingAfterBreak="0">
     <w:nsid w:val="365C2D68"/>
     <w:multiLevelType w:val="hybridMultilevel"/>
     <w:tmpl w:val="9DCC3878"/>
@@ -2540,7 +4806,96 @@
       </w:pPr>
     </w:lvl>
   </w:abstractNum>
-  <w:abstractNum w:abstractNumId="23" w15:restartNumberingAfterBreak="0">
+  <w:abstractNum w:abstractNumId="24" w15:restartNumberingAfterBreak="0">
+    <w:nsid w:val="389B58F4"/>
+    <w:multiLevelType w:val="hybridMultilevel"/>
+    <w:tmpl w:val="723279CE"/>
+    <w:lvl w:ilvl="0" w:tplc="4009000F">
+      <w:start w:val="1"/>
+      <w:numFmt w:val="decimal"/>
+      <w:lvlText w:val="%1."/>
+      <w:lvlJc w:val="left"/>
+      <w:pPr>
+        <w:ind w:left="720" w:hanging="360"/>
+      </w:pPr>
+      <w:rPr>
+        <w:rFonts w:hint="default"/>
+      </w:rPr>
+    </w:lvl>
+    <w:lvl w:ilvl="1" w:tplc="40090019" w:tentative="1">
+      <w:start w:val="1"/>
+      <w:numFmt w:val="lowerLetter"/>
+      <w:lvlText w:val="%2."/>
+      <w:lvlJc w:val="left"/>
+      <w:pPr>
+        <w:ind w:left="1440" w:hanging="360"/>
+      </w:pPr>
+    </w:lvl>
+    <w:lvl w:ilvl="2" w:tplc="4009001B" w:tentative="1">
+      <w:start w:val="1"/>
+      <w:numFmt w:val="lowerRoman"/>
+      <w:lvlText w:val="%3."/>
+      <w:lvlJc w:val="right"/>
+      <w:pPr>
+        <w:ind w:left="2160" w:hanging="180"/>
+      </w:pPr>
+    </w:lvl>
+    <w:lvl w:ilvl="3" w:tplc="4009000F" w:tentative="1">
+      <w:start w:val="1"/>
+      <w:numFmt w:val="decimal"/>
+      <w:lvlText w:val="%4."/>
+      <w:lvlJc w:val="left"/>
+      <w:pPr>
+        <w:ind w:left="2880" w:hanging="360"/>
+      </w:pPr>
+    </w:lvl>
+    <w:lvl w:ilvl="4" w:tplc="40090019" w:tentative="1">
+      <w:start w:val="1"/>
+      <w:numFmt w:val="lowerLetter"/>
+      <w:lvlText w:val="%5."/>
+      <w:lvlJc w:val="left"/>
+      <w:pPr>
+        <w:ind w:left="3600" w:hanging="360"/>
+      </w:pPr>
+    </w:lvl>
+    <w:lvl w:ilvl="5" w:tplc="4009001B" w:tentative="1">
+      <w:start w:val="1"/>
+      <w:numFmt w:val="lowerRoman"/>
+      <w:lvlText w:val="%6."/>
+      <w:lvlJc w:val="right"/>
+      <w:pPr>
+        <w:ind w:left="4320" w:hanging="180"/>
+      </w:pPr>
+    </w:lvl>
+    <w:lvl w:ilvl="6" w:tplc="4009000F" w:tentative="1">
+      <w:start w:val="1"/>
+      <w:numFmt w:val="decimal"/>
+      <w:lvlText w:val="%7."/>
+      <w:lvlJc w:val="left"/>
+      <w:pPr>
+        <w:ind w:left="5040" w:hanging="360"/>
+      </w:pPr>
+    </w:lvl>
+    <w:lvl w:ilvl="7" w:tplc="40090019" w:tentative="1">
+      <w:start w:val="1"/>
+      <w:numFmt w:val="lowerLetter"/>
+      <w:lvlText w:val="%8."/>
+      <w:lvlJc w:val="left"/>
+      <w:pPr>
+        <w:ind w:left="5760" w:hanging="360"/>
+      </w:pPr>
+    </w:lvl>
+    <w:lvl w:ilvl="8" w:tplc="4009001B" w:tentative="1">
+      <w:start w:val="1"/>
+      <w:numFmt w:val="lowerRoman"/>
+      <w:lvlText w:val="%9."/>
+      <w:lvlJc w:val="right"/>
+      <w:pPr>
+        <w:ind w:left="6480" w:hanging="180"/>
+      </w:pPr>
+    </w:lvl>
+  </w:abstractNum>
+  <w:abstractNum w:abstractNumId="25" w15:restartNumberingAfterBreak="0">
     <w:nsid w:val="39122EF4"/>
     <w:multiLevelType w:val="hybridMultilevel"/>
     <w:tmpl w:val="66F89AF0"/>
@@ -2629,7 +4984,7 @@
       </w:pPr>
     </w:lvl>
   </w:abstractNum>
-  <w:abstractNum w:abstractNumId="24" w15:restartNumberingAfterBreak="0">
+  <w:abstractNum w:abstractNumId="26" w15:restartNumberingAfterBreak="0">
     <w:nsid w:val="39AC35B6"/>
     <w:multiLevelType w:val="hybridMultilevel"/>
     <w:tmpl w:val="33EE799A"/>
@@ -2718,7 +5073,7 @@
       </w:pPr>
     </w:lvl>
   </w:abstractNum>
-  <w:abstractNum w:abstractNumId="25" w15:restartNumberingAfterBreak="0">
+  <w:abstractNum w:abstractNumId="27" w15:restartNumberingAfterBreak="0">
     <w:nsid w:val="3AF20EFA"/>
     <w:multiLevelType w:val="hybridMultilevel"/>
     <w:tmpl w:val="FBE890EC"/>
@@ -2807,7 +5162,7 @@
       </w:pPr>
     </w:lvl>
   </w:abstractNum>
-  <w:abstractNum w:abstractNumId="26" w15:restartNumberingAfterBreak="0">
+  <w:abstractNum w:abstractNumId="28" w15:restartNumberingAfterBreak="0">
     <w:nsid w:val="3B2D703A"/>
     <w:multiLevelType w:val="hybridMultilevel"/>
     <w:tmpl w:val="4DC01D84"/>
@@ -2896,7 +5251,7 @@
       </w:pPr>
     </w:lvl>
   </w:abstractNum>
-  <w:abstractNum w:abstractNumId="27" w15:restartNumberingAfterBreak="0">
+  <w:abstractNum w:abstractNumId="29" w15:restartNumberingAfterBreak="0">
     <w:nsid w:val="3BC65122"/>
     <w:multiLevelType w:val="hybridMultilevel"/>
     <w:tmpl w:val="55367A9E"/>
@@ -3009,7 +5364,7 @@
       </w:rPr>
     </w:lvl>
   </w:abstractNum>
-  <w:abstractNum w:abstractNumId="28" w15:restartNumberingAfterBreak="0">
+  <w:abstractNum w:abstractNumId="30" w15:restartNumberingAfterBreak="0">
     <w:nsid w:val="3DD13E9F"/>
     <w:multiLevelType w:val="hybridMultilevel"/>
     <w:tmpl w:val="F954B0AC"/>
@@ -3098,7 +5453,7 @@
       </w:pPr>
     </w:lvl>
   </w:abstractNum>
-  <w:abstractNum w:abstractNumId="29" w15:restartNumberingAfterBreak="0">
+  <w:abstractNum w:abstractNumId="31" w15:restartNumberingAfterBreak="0">
     <w:nsid w:val="3EDF2300"/>
     <w:multiLevelType w:val="hybridMultilevel"/>
     <w:tmpl w:val="DA465B0A"/>
@@ -3187,7 +5542,7 @@
       </w:pPr>
     </w:lvl>
   </w:abstractNum>
-  <w:abstractNum w:abstractNumId="30" w15:restartNumberingAfterBreak="0">
+  <w:abstractNum w:abstractNumId="32" w15:restartNumberingAfterBreak="0">
     <w:nsid w:val="3FBE17CF"/>
     <w:multiLevelType w:val="hybridMultilevel"/>
     <w:tmpl w:val="6494FC48"/>
@@ -3276,7 +5631,7 @@
       </w:pPr>
     </w:lvl>
   </w:abstractNum>
-  <w:abstractNum w:abstractNumId="31" w15:restartNumberingAfterBreak="0">
+  <w:abstractNum w:abstractNumId="33" w15:restartNumberingAfterBreak="0">
     <w:nsid w:val="410F0FAD"/>
     <w:multiLevelType w:val="hybridMultilevel"/>
     <w:tmpl w:val="C11A96B0"/>
@@ -3365,7 +5720,7 @@
       </w:pPr>
     </w:lvl>
   </w:abstractNum>
-  <w:abstractNum w:abstractNumId="32" w15:restartNumberingAfterBreak="0">
+  <w:abstractNum w:abstractNumId="34" w15:restartNumberingAfterBreak="0">
     <w:nsid w:val="41906D2C"/>
     <w:multiLevelType w:val="hybridMultilevel"/>
     <w:tmpl w:val="D0DAC3AC"/>
@@ -3454,7 +5809,7 @@
       </w:pPr>
     </w:lvl>
   </w:abstractNum>
-  <w:abstractNum w:abstractNumId="33" w15:restartNumberingAfterBreak="0">
+  <w:abstractNum w:abstractNumId="35" w15:restartNumberingAfterBreak="0">
     <w:nsid w:val="43C656BE"/>
     <w:multiLevelType w:val="hybridMultilevel"/>
     <w:tmpl w:val="266A0D4A"/>
@@ -3543,7 +5898,7 @@
       </w:pPr>
     </w:lvl>
   </w:abstractNum>
-  <w:abstractNum w:abstractNumId="34" w15:restartNumberingAfterBreak="0">
+  <w:abstractNum w:abstractNumId="36" w15:restartNumberingAfterBreak="0">
     <w:nsid w:val="44DC002A"/>
     <w:multiLevelType w:val="hybridMultilevel"/>
     <w:tmpl w:val="24286342"/>
@@ -3632,7 +5987,7 @@
       </w:pPr>
     </w:lvl>
   </w:abstractNum>
-  <w:abstractNum w:abstractNumId="35" w15:restartNumberingAfterBreak="0">
+  <w:abstractNum w:abstractNumId="37" w15:restartNumberingAfterBreak="0">
     <w:nsid w:val="45482C48"/>
     <w:multiLevelType w:val="hybridMultilevel"/>
     <w:tmpl w:val="112C4A0A"/>
@@ -3721,7 +6076,7 @@
       </w:pPr>
     </w:lvl>
   </w:abstractNum>
-  <w:abstractNum w:abstractNumId="36" w15:restartNumberingAfterBreak="0">
+  <w:abstractNum w:abstractNumId="38" w15:restartNumberingAfterBreak="0">
     <w:nsid w:val="455870EC"/>
     <w:multiLevelType w:val="hybridMultilevel"/>
     <w:tmpl w:val="7BBC8106"/>
@@ -3810,7 +6165,7 @@
       </w:pPr>
     </w:lvl>
   </w:abstractNum>
-  <w:abstractNum w:abstractNumId="37" w15:restartNumberingAfterBreak="0">
+  <w:abstractNum w:abstractNumId="39" w15:restartNumberingAfterBreak="0">
     <w:nsid w:val="45F805CC"/>
     <w:multiLevelType w:val="hybridMultilevel"/>
     <w:tmpl w:val="202EDA92"/>
@@ -3900,7 +6255,7 @@
       </w:pPr>
     </w:lvl>
   </w:abstractNum>
-  <w:abstractNum w:abstractNumId="38" w15:restartNumberingAfterBreak="0">
+  <w:abstractNum w:abstractNumId="40" w15:restartNumberingAfterBreak="0">
     <w:nsid w:val="46ED2689"/>
     <w:multiLevelType w:val="hybridMultilevel"/>
     <w:tmpl w:val="2AE6404A"/>
@@ -3989,7 +6344,7 @@
       </w:pPr>
     </w:lvl>
   </w:abstractNum>
-  <w:abstractNum w:abstractNumId="39" w15:restartNumberingAfterBreak="0">
+  <w:abstractNum w:abstractNumId="41" w15:restartNumberingAfterBreak="0">
     <w:nsid w:val="4B3F7324"/>
     <w:multiLevelType w:val="hybridMultilevel"/>
     <w:tmpl w:val="44C46CC8"/>
@@ -4078,7 +6433,7 @@
       </w:pPr>
     </w:lvl>
   </w:abstractNum>
-  <w:abstractNum w:abstractNumId="40" w15:restartNumberingAfterBreak="0">
+  <w:abstractNum w:abstractNumId="42" w15:restartNumberingAfterBreak="0">
     <w:nsid w:val="4B7C1DAF"/>
     <w:multiLevelType w:val="hybridMultilevel"/>
     <w:tmpl w:val="A1F48CAC"/>
@@ -4167,7 +6522,7 @@
       </w:pPr>
     </w:lvl>
   </w:abstractNum>
-  <w:abstractNum w:abstractNumId="41" w15:restartNumberingAfterBreak="0">
+  <w:abstractNum w:abstractNumId="43" w15:restartNumberingAfterBreak="0">
     <w:nsid w:val="4ED7628F"/>
     <w:multiLevelType w:val="hybridMultilevel"/>
     <w:tmpl w:val="542A582C"/>
@@ -4256,7 +6611,7 @@
       </w:pPr>
     </w:lvl>
   </w:abstractNum>
-  <w:abstractNum w:abstractNumId="42" w15:restartNumberingAfterBreak="0">
+  <w:abstractNum w:abstractNumId="44" w15:restartNumberingAfterBreak="0">
     <w:nsid w:val="4F9E35D3"/>
     <w:multiLevelType w:val="hybridMultilevel"/>
     <w:tmpl w:val="CAE64E8E"/>
@@ -4345,7 +6700,7 @@
       </w:pPr>
     </w:lvl>
   </w:abstractNum>
-  <w:abstractNum w:abstractNumId="43" w15:restartNumberingAfterBreak="0">
+  <w:abstractNum w:abstractNumId="45" w15:restartNumberingAfterBreak="0">
     <w:nsid w:val="50D705CA"/>
     <w:multiLevelType w:val="hybridMultilevel"/>
     <w:tmpl w:val="F982B8A0"/>
@@ -4434,7 +6789,7 @@
       </w:pPr>
     </w:lvl>
   </w:abstractNum>
-  <w:abstractNum w:abstractNumId="44" w15:restartNumberingAfterBreak="0">
+  <w:abstractNum w:abstractNumId="46" w15:restartNumberingAfterBreak="0">
     <w:nsid w:val="548402A3"/>
     <w:multiLevelType w:val="hybridMultilevel"/>
     <w:tmpl w:val="60D68F34"/>
@@ -4523,7 +6878,7 @@
       </w:pPr>
     </w:lvl>
   </w:abstractNum>
-  <w:abstractNum w:abstractNumId="45" w15:restartNumberingAfterBreak="0">
+  <w:abstractNum w:abstractNumId="47" w15:restartNumberingAfterBreak="0">
     <w:nsid w:val="55281A78"/>
     <w:multiLevelType w:val="hybridMultilevel"/>
     <w:tmpl w:val="F294CA6E"/>
@@ -4612,7 +6967,96 @@
       </w:pPr>
     </w:lvl>
   </w:abstractNum>
-  <w:abstractNum w:abstractNumId="46" w15:restartNumberingAfterBreak="0">
+  <w:abstractNum w:abstractNumId="48" w15:restartNumberingAfterBreak="0">
+    <w:nsid w:val="58101E1D"/>
+    <w:multiLevelType w:val="hybridMultilevel"/>
+    <w:tmpl w:val="8248957E"/>
+    <w:lvl w:ilvl="0" w:tplc="4009000F">
+      <w:start w:val="1"/>
+      <w:numFmt w:val="decimal"/>
+      <w:lvlText w:val="%1."/>
+      <w:lvlJc w:val="left"/>
+      <w:pPr>
+        <w:ind w:left="720" w:hanging="360"/>
+      </w:pPr>
+      <w:rPr>
+        <w:rFonts w:hint="default"/>
+      </w:rPr>
+    </w:lvl>
+    <w:lvl w:ilvl="1" w:tplc="40090019" w:tentative="1">
+      <w:start w:val="1"/>
+      <w:numFmt w:val="lowerLetter"/>
+      <w:lvlText w:val="%2."/>
+      <w:lvlJc w:val="left"/>
+      <w:pPr>
+        <w:ind w:left="1440" w:hanging="360"/>
+      </w:pPr>
+    </w:lvl>
+    <w:lvl w:ilvl="2" w:tplc="4009001B" w:tentative="1">
+      <w:start w:val="1"/>
+      <w:numFmt w:val="lowerRoman"/>
+      <w:lvlText w:val="%3."/>
+      <w:lvlJc w:val="right"/>
+      <w:pPr>
+        <w:ind w:left="2160" w:hanging="180"/>
+      </w:pPr>
+    </w:lvl>
+    <w:lvl w:ilvl="3" w:tplc="4009000F" w:tentative="1">
+      <w:start w:val="1"/>
+      <w:numFmt w:val="decimal"/>
+      <w:lvlText w:val="%4."/>
+      <w:lvlJc w:val="left"/>
+      <w:pPr>
+        <w:ind w:left="2880" w:hanging="360"/>
+      </w:pPr>
+    </w:lvl>
+    <w:lvl w:ilvl="4" w:tplc="40090019" w:tentative="1">
+      <w:start w:val="1"/>
+      <w:numFmt w:val="lowerLetter"/>
+      <w:lvlText w:val="%5."/>
+      <w:lvlJc w:val="left"/>
+      <w:pPr>
+        <w:ind w:left="3600" w:hanging="360"/>
+      </w:pPr>
+    </w:lvl>
+    <w:lvl w:ilvl="5" w:tplc="4009001B" w:tentative="1">
+      <w:start w:val="1"/>
+      <w:numFmt w:val="lowerRoman"/>
+      <w:lvlText w:val="%6."/>
+      <w:lvlJc w:val="right"/>
+      <w:pPr>
+        <w:ind w:left="4320" w:hanging="180"/>
+      </w:pPr>
+    </w:lvl>
+    <w:lvl w:ilvl="6" w:tplc="4009000F" w:tentative="1">
+      <w:start w:val="1"/>
+      <w:numFmt w:val="decimal"/>
+      <w:lvlText w:val="%7."/>
+      <w:lvlJc w:val="left"/>
+      <w:pPr>
+        <w:ind w:left="5040" w:hanging="360"/>
+      </w:pPr>
+    </w:lvl>
+    <w:lvl w:ilvl="7" w:tplc="40090019" w:tentative="1">
+      <w:start w:val="1"/>
+      <w:numFmt w:val="lowerLetter"/>
+      <w:lvlText w:val="%8."/>
+      <w:lvlJc w:val="left"/>
+      <w:pPr>
+        <w:ind w:left="5760" w:hanging="360"/>
+      </w:pPr>
+    </w:lvl>
+    <w:lvl w:ilvl="8" w:tplc="4009001B" w:tentative="1">
+      <w:start w:val="1"/>
+      <w:numFmt w:val="lowerRoman"/>
+      <w:lvlText w:val="%9."/>
+      <w:lvlJc w:val="right"/>
+      <w:pPr>
+        <w:ind w:left="6480" w:hanging="180"/>
+      </w:pPr>
+    </w:lvl>
+  </w:abstractNum>
+  <w:abstractNum w:abstractNumId="49" w15:restartNumberingAfterBreak="0">
     <w:nsid w:val="5A8E52E9"/>
     <w:multiLevelType w:val="hybridMultilevel"/>
     <w:tmpl w:val="8C6CA898"/>
@@ -4701,7 +7145,7 @@
       </w:pPr>
     </w:lvl>
   </w:abstractNum>
-  <w:abstractNum w:abstractNumId="47" w15:restartNumberingAfterBreak="0">
+  <w:abstractNum w:abstractNumId="50" w15:restartNumberingAfterBreak="0">
     <w:nsid w:val="5ADB3D81"/>
     <w:multiLevelType w:val="hybridMultilevel"/>
     <w:tmpl w:val="6C7C53D0"/>
@@ -4790,7 +7234,7 @@
       </w:pPr>
     </w:lvl>
   </w:abstractNum>
-  <w:abstractNum w:abstractNumId="48" w15:restartNumberingAfterBreak="0">
+  <w:abstractNum w:abstractNumId="51" w15:restartNumberingAfterBreak="0">
     <w:nsid w:val="5DBC2E00"/>
     <w:multiLevelType w:val="hybridMultilevel"/>
     <w:tmpl w:val="3592AC4A"/>
@@ -4879,7 +7323,7 @@
       </w:pPr>
     </w:lvl>
   </w:abstractNum>
-  <w:abstractNum w:abstractNumId="49" w15:restartNumberingAfterBreak="0">
+  <w:abstractNum w:abstractNumId="52" w15:restartNumberingAfterBreak="0">
     <w:nsid w:val="5E970623"/>
     <w:multiLevelType w:val="hybridMultilevel"/>
     <w:tmpl w:val="99E69102"/>
@@ -4968,7 +7412,7 @@
       </w:pPr>
     </w:lvl>
   </w:abstractNum>
-  <w:abstractNum w:abstractNumId="50" w15:restartNumberingAfterBreak="0">
+  <w:abstractNum w:abstractNumId="53" w15:restartNumberingAfterBreak="0">
     <w:nsid w:val="603B7934"/>
     <w:multiLevelType w:val="hybridMultilevel"/>
     <w:tmpl w:val="B4269806"/>
@@ -5057,7 +7501,7 @@
       </w:pPr>
     </w:lvl>
   </w:abstractNum>
-  <w:abstractNum w:abstractNumId="51" w15:restartNumberingAfterBreak="0">
+  <w:abstractNum w:abstractNumId="54" w15:restartNumberingAfterBreak="0">
     <w:nsid w:val="60765F23"/>
     <w:multiLevelType w:val="hybridMultilevel"/>
     <w:tmpl w:val="F50E9D30"/>
@@ -5146,7 +7590,7 @@
       </w:pPr>
     </w:lvl>
   </w:abstractNum>
-  <w:abstractNum w:abstractNumId="52" w15:restartNumberingAfterBreak="0">
+  <w:abstractNum w:abstractNumId="55" w15:restartNumberingAfterBreak="0">
     <w:nsid w:val="64A840EB"/>
     <w:multiLevelType w:val="hybridMultilevel"/>
     <w:tmpl w:val="85188162"/>
@@ -5235,7 +7679,7 @@
       </w:pPr>
     </w:lvl>
   </w:abstractNum>
-  <w:abstractNum w:abstractNumId="53" w15:restartNumberingAfterBreak="0">
+  <w:abstractNum w:abstractNumId="56" w15:restartNumberingAfterBreak="0">
     <w:nsid w:val="66AB6971"/>
     <w:multiLevelType w:val="hybridMultilevel"/>
     <w:tmpl w:val="900A4C88"/>
@@ -5324,7 +7768,7 @@
       </w:pPr>
     </w:lvl>
   </w:abstractNum>
-  <w:abstractNum w:abstractNumId="54" w15:restartNumberingAfterBreak="0">
+  <w:abstractNum w:abstractNumId="57" w15:restartNumberingAfterBreak="0">
     <w:nsid w:val="66EB0611"/>
     <w:multiLevelType w:val="hybridMultilevel"/>
     <w:tmpl w:val="38322194"/>
@@ -5413,7 +7857,7 @@
       </w:pPr>
     </w:lvl>
   </w:abstractNum>
-  <w:abstractNum w:abstractNumId="55" w15:restartNumberingAfterBreak="0">
+  <w:abstractNum w:abstractNumId="58" w15:restartNumberingAfterBreak="0">
     <w:nsid w:val="68BD64A2"/>
     <w:multiLevelType w:val="hybridMultilevel"/>
     <w:tmpl w:val="90D2609A"/>
@@ -5502,7 +7946,7 @@
       </w:pPr>
     </w:lvl>
   </w:abstractNum>
-  <w:abstractNum w:abstractNumId="56" w15:restartNumberingAfterBreak="0">
+  <w:abstractNum w:abstractNumId="59" w15:restartNumberingAfterBreak="0">
     <w:nsid w:val="68D8002A"/>
     <w:multiLevelType w:val="hybridMultilevel"/>
     <w:tmpl w:val="0584E6F8"/>
@@ -5591,7 +8035,7 @@
       </w:pPr>
     </w:lvl>
   </w:abstractNum>
-  <w:abstractNum w:abstractNumId="57" w15:restartNumberingAfterBreak="0">
+  <w:abstractNum w:abstractNumId="60" w15:restartNumberingAfterBreak="0">
     <w:nsid w:val="6A366F51"/>
     <w:multiLevelType w:val="hybridMultilevel"/>
     <w:tmpl w:val="E8D25572"/>
@@ -5680,7 +8124,7 @@
       </w:pPr>
     </w:lvl>
   </w:abstractNum>
-  <w:abstractNum w:abstractNumId="58" w15:restartNumberingAfterBreak="0">
+  <w:abstractNum w:abstractNumId="61" w15:restartNumberingAfterBreak="0">
     <w:nsid w:val="6A4F2504"/>
     <w:multiLevelType w:val="hybridMultilevel"/>
     <w:tmpl w:val="F9A6E6CC"/>
@@ -5769,7 +8213,7 @@
       </w:pPr>
     </w:lvl>
   </w:abstractNum>
-  <w:abstractNum w:abstractNumId="59" w15:restartNumberingAfterBreak="0">
+  <w:abstractNum w:abstractNumId="62" w15:restartNumberingAfterBreak="0">
     <w:nsid w:val="6AE77DE9"/>
     <w:multiLevelType w:val="hybridMultilevel"/>
     <w:tmpl w:val="77EC2CC4"/>
@@ -5858,7 +8302,7 @@
       </w:pPr>
     </w:lvl>
   </w:abstractNum>
-  <w:abstractNum w:abstractNumId="60" w15:restartNumberingAfterBreak="0">
+  <w:abstractNum w:abstractNumId="63" w15:restartNumberingAfterBreak="0">
     <w:nsid w:val="6CE728FB"/>
     <w:multiLevelType w:val="hybridMultilevel"/>
     <w:tmpl w:val="0EDC8EF0"/>
@@ -5947,7 +8391,7 @@
       </w:pPr>
     </w:lvl>
   </w:abstractNum>
-  <w:abstractNum w:abstractNumId="61" w15:restartNumberingAfterBreak="0">
+  <w:abstractNum w:abstractNumId="64" w15:restartNumberingAfterBreak="0">
     <w:nsid w:val="6E4D4271"/>
     <w:multiLevelType w:val="hybridMultilevel"/>
     <w:tmpl w:val="B6206C42"/>
@@ -6036,7 +8480,7 @@
       </w:pPr>
     </w:lvl>
   </w:abstractNum>
-  <w:abstractNum w:abstractNumId="62" w15:restartNumberingAfterBreak="0">
+  <w:abstractNum w:abstractNumId="65" w15:restartNumberingAfterBreak="0">
     <w:nsid w:val="6FAA0D11"/>
     <w:multiLevelType w:val="hybridMultilevel"/>
     <w:tmpl w:val="7780CB52"/>
@@ -6125,7 +8569,7 @@
       </w:pPr>
     </w:lvl>
   </w:abstractNum>
-  <w:abstractNum w:abstractNumId="63" w15:restartNumberingAfterBreak="0">
+  <w:abstractNum w:abstractNumId="66" w15:restartNumberingAfterBreak="0">
     <w:nsid w:val="71A34939"/>
     <w:multiLevelType w:val="hybridMultilevel"/>
     <w:tmpl w:val="240C5F3C"/>
@@ -6214,7 +8658,7 @@
       </w:pPr>
     </w:lvl>
   </w:abstractNum>
-  <w:abstractNum w:abstractNumId="64" w15:restartNumberingAfterBreak="0">
+  <w:abstractNum w:abstractNumId="67" w15:restartNumberingAfterBreak="0">
     <w:nsid w:val="71C3259D"/>
     <w:multiLevelType w:val="hybridMultilevel"/>
     <w:tmpl w:val="552CDAC6"/>
@@ -6303,7 +8747,7 @@
       </w:pPr>
     </w:lvl>
   </w:abstractNum>
-  <w:abstractNum w:abstractNumId="65" w15:restartNumberingAfterBreak="0">
+  <w:abstractNum w:abstractNumId="68" w15:restartNumberingAfterBreak="0">
     <w:nsid w:val="73BB1BCC"/>
     <w:multiLevelType w:val="hybridMultilevel"/>
     <w:tmpl w:val="1E60A53C"/>
@@ -6392,7 +8836,7 @@
       </w:pPr>
     </w:lvl>
   </w:abstractNum>
-  <w:abstractNum w:abstractNumId="66" w15:restartNumberingAfterBreak="0">
+  <w:abstractNum w:abstractNumId="69" w15:restartNumberingAfterBreak="0">
     <w:nsid w:val="74CD2874"/>
     <w:multiLevelType w:val="hybridMultilevel"/>
     <w:tmpl w:val="554246C0"/>
@@ -6481,7 +8925,7 @@
       </w:pPr>
     </w:lvl>
   </w:abstractNum>
-  <w:abstractNum w:abstractNumId="67" w15:restartNumberingAfterBreak="0">
+  <w:abstractNum w:abstractNumId="70" w15:restartNumberingAfterBreak="0">
     <w:nsid w:val="75080342"/>
     <w:multiLevelType w:val="hybridMultilevel"/>
     <w:tmpl w:val="86C49786"/>
@@ -6570,7 +9014,7 @@
       </w:pPr>
     </w:lvl>
   </w:abstractNum>
-  <w:abstractNum w:abstractNumId="68" w15:restartNumberingAfterBreak="0">
+  <w:abstractNum w:abstractNumId="71" w15:restartNumberingAfterBreak="0">
     <w:nsid w:val="77D463B7"/>
     <w:multiLevelType w:val="hybridMultilevel"/>
     <w:tmpl w:val="19005DE2"/>
@@ -6659,7 +9103,7 @@
       </w:pPr>
     </w:lvl>
   </w:abstractNum>
-  <w:abstractNum w:abstractNumId="69" w15:restartNumberingAfterBreak="0">
+  <w:abstractNum w:abstractNumId="72" w15:restartNumberingAfterBreak="0">
     <w:nsid w:val="78BA50D3"/>
     <w:multiLevelType w:val="hybridMultilevel"/>
     <w:tmpl w:val="5B94B868"/>
@@ -6748,7 +9192,7 @@
       </w:pPr>
     </w:lvl>
   </w:abstractNum>
-  <w:abstractNum w:abstractNumId="70" w15:restartNumberingAfterBreak="0">
+  <w:abstractNum w:abstractNumId="73" w15:restartNumberingAfterBreak="0">
     <w:nsid w:val="7A3940A0"/>
     <w:multiLevelType w:val="hybridMultilevel"/>
     <w:tmpl w:val="55E23FA6"/>
@@ -6837,7 +9281,7 @@
       </w:pPr>
     </w:lvl>
   </w:abstractNum>
-  <w:abstractNum w:abstractNumId="71" w15:restartNumberingAfterBreak="0">
+  <w:abstractNum w:abstractNumId="74" w15:restartNumberingAfterBreak="0">
     <w:nsid w:val="7D904BB1"/>
     <w:multiLevelType w:val="hybridMultilevel"/>
     <w:tmpl w:val="EFEA96C8"/>
@@ -6926,7 +9370,7 @@
       </w:pPr>
     </w:lvl>
   </w:abstractNum>
-  <w:abstractNum w:abstractNumId="72" w15:restartNumberingAfterBreak="0">
+  <w:abstractNum w:abstractNumId="75" w15:restartNumberingAfterBreak="0">
     <w:nsid w:val="7EE01D32"/>
     <w:multiLevelType w:val="hybridMultilevel"/>
     <w:tmpl w:val="00868C34"/>
@@ -7016,46 +9460,46 @@
     </w:lvl>
   </w:abstractNum>
   <w:num w:numId="1" w16cid:durableId="1244296037">
-    <w:abstractNumId w:val="41"/>
+    <w:abstractNumId w:val="43"/>
   </w:num>
   <w:num w:numId="2" w16cid:durableId="439959395">
     <w:abstractNumId w:val="10"/>
   </w:num>
   <w:num w:numId="3" w16cid:durableId="677194471">
-    <w:abstractNumId w:val="66"/>
+    <w:abstractNumId w:val="69"/>
   </w:num>
   <w:num w:numId="4" w16cid:durableId="443698087">
-    <w:abstractNumId w:val="56"/>
+    <w:abstractNumId w:val="59"/>
   </w:num>
   <w:num w:numId="5" w16cid:durableId="1302614478">
     <w:abstractNumId w:val="2"/>
   </w:num>
   <w:num w:numId="6" w16cid:durableId="216212616">
-    <w:abstractNumId w:val="70"/>
+    <w:abstractNumId w:val="73"/>
   </w:num>
   <w:num w:numId="7" w16cid:durableId="1643998912">
-    <w:abstractNumId w:val="16"/>
+    <w:abstractNumId w:val="17"/>
   </w:num>
   <w:num w:numId="8" w16cid:durableId="2059351252">
-    <w:abstractNumId w:val="50"/>
+    <w:abstractNumId w:val="53"/>
   </w:num>
   <w:num w:numId="9" w16cid:durableId="1106580849">
-    <w:abstractNumId w:val="46"/>
+    <w:abstractNumId w:val="49"/>
   </w:num>
   <w:num w:numId="10" w16cid:durableId="860125872">
-    <w:abstractNumId w:val="57"/>
+    <w:abstractNumId w:val="60"/>
   </w:num>
   <w:num w:numId="11" w16cid:durableId="1200122729">
-    <w:abstractNumId w:val="20"/>
+    <w:abstractNumId w:val="21"/>
   </w:num>
   <w:num w:numId="12" w16cid:durableId="927615747">
     <w:abstractNumId w:val="5"/>
   </w:num>
   <w:num w:numId="13" w16cid:durableId="2052682978">
-    <w:abstractNumId w:val="62"/>
+    <w:abstractNumId w:val="65"/>
   </w:num>
   <w:num w:numId="14" w16cid:durableId="1016464611">
-    <w:abstractNumId w:val="31"/>
+    <w:abstractNumId w:val="33"/>
   </w:num>
   <w:num w:numId="15" w16cid:durableId="1225146607">
     <w:abstractNumId w:val="11"/>
@@ -7064,97 +9508,97 @@
     <w:abstractNumId w:val="0"/>
   </w:num>
   <w:num w:numId="17" w16cid:durableId="529269597">
-    <w:abstractNumId w:val="48"/>
+    <w:abstractNumId w:val="51"/>
   </w:num>
   <w:num w:numId="18" w16cid:durableId="803817082">
-    <w:abstractNumId w:val="69"/>
+    <w:abstractNumId w:val="72"/>
   </w:num>
   <w:num w:numId="19" w16cid:durableId="581186021">
-    <w:abstractNumId w:val="28"/>
+    <w:abstractNumId w:val="30"/>
   </w:num>
   <w:num w:numId="20" w16cid:durableId="1581016119">
-    <w:abstractNumId w:val="60"/>
+    <w:abstractNumId w:val="63"/>
   </w:num>
   <w:num w:numId="21" w16cid:durableId="1332635278">
-    <w:abstractNumId w:val="65"/>
+    <w:abstractNumId w:val="68"/>
   </w:num>
   <w:num w:numId="22" w16cid:durableId="1836725215">
-    <w:abstractNumId w:val="39"/>
+    <w:abstractNumId w:val="41"/>
   </w:num>
   <w:num w:numId="23" w16cid:durableId="2019841316">
-    <w:abstractNumId w:val="54"/>
+    <w:abstractNumId w:val="57"/>
   </w:num>
   <w:num w:numId="24" w16cid:durableId="1664695925">
-    <w:abstractNumId w:val="35"/>
+    <w:abstractNumId w:val="37"/>
   </w:num>
   <w:num w:numId="25" w16cid:durableId="43913782">
-    <w:abstractNumId w:val="45"/>
+    <w:abstractNumId w:val="47"/>
   </w:num>
   <w:num w:numId="26" w16cid:durableId="1537310431">
-    <w:abstractNumId w:val="71"/>
+    <w:abstractNumId w:val="74"/>
   </w:num>
   <w:num w:numId="27" w16cid:durableId="1894996283">
     <w:abstractNumId w:val="15"/>
   </w:num>
   <w:num w:numId="28" w16cid:durableId="303197482">
-    <w:abstractNumId w:val="33"/>
+    <w:abstractNumId w:val="35"/>
   </w:num>
   <w:num w:numId="29" w16cid:durableId="1851480758">
-    <w:abstractNumId w:val="47"/>
+    <w:abstractNumId w:val="50"/>
   </w:num>
   <w:num w:numId="30" w16cid:durableId="989745012">
-    <w:abstractNumId w:val="19"/>
+    <w:abstractNumId w:val="20"/>
   </w:num>
   <w:num w:numId="31" w16cid:durableId="1373534198">
-    <w:abstractNumId w:val="55"/>
+    <w:abstractNumId w:val="58"/>
   </w:num>
   <w:num w:numId="32" w16cid:durableId="1288587016">
-    <w:abstractNumId w:val="36"/>
+    <w:abstractNumId w:val="38"/>
   </w:num>
   <w:num w:numId="33" w16cid:durableId="1041637887">
     <w:abstractNumId w:val="13"/>
   </w:num>
   <w:num w:numId="34" w16cid:durableId="572088014">
+    <w:abstractNumId w:val="23"/>
+  </w:num>
+  <w:num w:numId="35" w16cid:durableId="269969058">
+    <w:abstractNumId w:val="32"/>
+  </w:num>
+  <w:num w:numId="36" w16cid:durableId="25376604">
     <w:abstractNumId w:val="22"/>
   </w:num>
-  <w:num w:numId="35" w16cid:durableId="269969058">
-    <w:abstractNumId w:val="30"/>
-  </w:num>
-  <w:num w:numId="36" w16cid:durableId="25376604">
-    <w:abstractNumId w:val="21"/>
-  </w:num>
   <w:num w:numId="37" w16cid:durableId="421874158">
-    <w:abstractNumId w:val="17"/>
+    <w:abstractNumId w:val="18"/>
   </w:num>
   <w:num w:numId="38" w16cid:durableId="1986276736">
     <w:abstractNumId w:val="12"/>
   </w:num>
   <w:num w:numId="39" w16cid:durableId="311253224">
-    <w:abstractNumId w:val="34"/>
+    <w:abstractNumId w:val="36"/>
   </w:num>
   <w:num w:numId="40" w16cid:durableId="1667171808">
-    <w:abstractNumId w:val="24"/>
+    <w:abstractNumId w:val="26"/>
   </w:num>
   <w:num w:numId="41" w16cid:durableId="192690719">
-    <w:abstractNumId w:val="58"/>
+    <w:abstractNumId w:val="61"/>
   </w:num>
   <w:num w:numId="42" w16cid:durableId="623001178">
+    <w:abstractNumId w:val="27"/>
+  </w:num>
+  <w:num w:numId="43" w16cid:durableId="261499653">
+    <w:abstractNumId w:val="55"/>
+  </w:num>
+  <w:num w:numId="44" w16cid:durableId="389813904">
+    <w:abstractNumId w:val="52"/>
+  </w:num>
+  <w:num w:numId="45" w16cid:durableId="817503648">
     <w:abstractNumId w:val="25"/>
   </w:num>
-  <w:num w:numId="43" w16cid:durableId="261499653">
-    <w:abstractNumId w:val="52"/>
-  </w:num>
-  <w:num w:numId="44" w16cid:durableId="389813904">
-    <w:abstractNumId w:val="49"/>
-  </w:num>
-  <w:num w:numId="45" w16cid:durableId="817503648">
-    <w:abstractNumId w:val="23"/>
-  </w:num>
   <w:num w:numId="46" w16cid:durableId="245841324">
-    <w:abstractNumId w:val="72"/>
+    <w:abstractNumId w:val="75"/>
   </w:num>
   <w:num w:numId="47" w16cid:durableId="56636229">
-    <w:abstractNumId w:val="37"/>
+    <w:abstractNumId w:val="39"/>
   </w:num>
   <w:num w:numId="48" w16cid:durableId="997924212">
     <w:abstractNumId w:val="14"/>
@@ -7166,73 +9610,82 @@
     <w:abstractNumId w:val="3"/>
   </w:num>
   <w:num w:numId="51" w16cid:durableId="1375931586">
-    <w:abstractNumId w:val="63"/>
+    <w:abstractNumId w:val="66"/>
   </w:num>
   <w:num w:numId="52" w16cid:durableId="1647666680">
-    <w:abstractNumId w:val="18"/>
+    <w:abstractNumId w:val="19"/>
   </w:num>
   <w:num w:numId="53" w16cid:durableId="1299603957">
-    <w:abstractNumId w:val="27"/>
+    <w:abstractNumId w:val="29"/>
   </w:num>
   <w:num w:numId="54" w16cid:durableId="1665664780">
     <w:abstractNumId w:val="4"/>
   </w:num>
   <w:num w:numId="55" w16cid:durableId="1542470911">
-    <w:abstractNumId w:val="44"/>
+    <w:abstractNumId w:val="46"/>
   </w:num>
   <w:num w:numId="56" w16cid:durableId="1385174396">
     <w:abstractNumId w:val="6"/>
   </w:num>
   <w:num w:numId="57" w16cid:durableId="1454329430">
-    <w:abstractNumId w:val="59"/>
+    <w:abstractNumId w:val="62"/>
   </w:num>
   <w:num w:numId="58" w16cid:durableId="52429262">
-    <w:abstractNumId w:val="43"/>
+    <w:abstractNumId w:val="45"/>
   </w:num>
   <w:num w:numId="59" w16cid:durableId="507064078">
-    <w:abstractNumId w:val="61"/>
+    <w:abstractNumId w:val="64"/>
   </w:num>
   <w:num w:numId="60" w16cid:durableId="120152920">
-    <w:abstractNumId w:val="51"/>
+    <w:abstractNumId w:val="54"/>
   </w:num>
   <w:num w:numId="61" w16cid:durableId="1189560186">
-    <w:abstractNumId w:val="42"/>
+    <w:abstractNumId w:val="44"/>
   </w:num>
   <w:num w:numId="62" w16cid:durableId="657147978">
-    <w:abstractNumId w:val="38"/>
+    <w:abstractNumId w:val="40"/>
   </w:num>
   <w:num w:numId="63" w16cid:durableId="470949867">
-    <w:abstractNumId w:val="64"/>
+    <w:abstractNumId w:val="67"/>
   </w:num>
   <w:num w:numId="64" w16cid:durableId="2084831628">
-    <w:abstractNumId w:val="67"/>
+    <w:abstractNumId w:val="70"/>
   </w:num>
   <w:num w:numId="65" w16cid:durableId="100103366">
     <w:abstractNumId w:val="7"/>
   </w:num>
   <w:num w:numId="66" w16cid:durableId="212934976">
-    <w:abstractNumId w:val="40"/>
+    <w:abstractNumId w:val="42"/>
   </w:num>
   <w:num w:numId="67" w16cid:durableId="1356618663">
     <w:abstractNumId w:val="9"/>
   </w:num>
   <w:num w:numId="68" w16cid:durableId="1329626835">
-    <w:abstractNumId w:val="68"/>
+    <w:abstractNumId w:val="71"/>
   </w:num>
   <w:num w:numId="69" w16cid:durableId="582835886">
-    <w:abstractNumId w:val="53"/>
+    <w:abstractNumId w:val="56"/>
   </w:num>
   <w:num w:numId="70" w16cid:durableId="839005603">
-    <w:abstractNumId w:val="32"/>
+    <w:abstractNumId w:val="34"/>
   </w:num>
   <w:num w:numId="71" w16cid:durableId="997686840">
-    <w:abstractNumId w:val="29"/>
+    <w:abstractNumId w:val="31"/>
   </w:num>
   <w:num w:numId="72" w16cid:durableId="306664083">
-    <w:abstractNumId w:val="26"/>
+    <w:abstractNumId w:val="28"/>
   </w:num>
   <w:num w:numId="73" w16cid:durableId="1275601740">
     <w:abstractNumId w:val="8"/>
+  </w:num>
+  <w:num w:numId="74" w16cid:durableId="61102916">
+    <w:abstractNumId w:val="16"/>
+  </w:num>
+  <w:num w:numId="75" w16cid:durableId="362946970">
+    <w:abstractNumId w:val="48"/>
+  </w:num>
+  <w:num w:numId="76" w16cid:durableId="1363896248">
+    <w:abstractNumId w:val="24"/>
   </w:num>
 </w:numbering>
 </file>

--- a/Day 15 - 04-11-2025 -MVC using JEE and Spring framework.docx
+++ b/Day 15 - 04-11-2025 -MVC using JEE and Spring framework.docx
@@ -2647,6 +2647,168 @@
           <w:szCs w:val="32"/>
         </w:rPr>
         <w:t xml:space="preserve">Spring Core and Context </w:t>
+      </w:r>
+    </w:p>
+    <w:p>
+      <w:pPr>
+        <w:rPr>
+          <w:sz w:val="32"/>
+          <w:szCs w:val="32"/>
+        </w:rPr>
+      </w:pPr>
+    </w:p>
+    <w:p>
+      <w:pPr>
+        <w:rPr>
+          <w:sz w:val="32"/>
+          <w:szCs w:val="32"/>
+        </w:rPr>
+      </w:pPr>
+      <w:proofErr w:type="spellStart"/>
+      <w:r>
+        <w:rPr>
+          <w:b/>
+          <w:bCs/>
+          <w:sz w:val="32"/>
+          <w:szCs w:val="32"/>
+        </w:rPr>
+        <w:t>BeanFactory</w:t>
+      </w:r>
+      <w:proofErr w:type="spellEnd"/>
+      <w:r>
+        <w:rPr>
+          <w:sz w:val="32"/>
+          <w:szCs w:val="32"/>
+        </w:rPr>
+        <w:t xml:space="preserve"> </w:t>
+      </w:r>
+      <w:r>
+        <w:rPr>
+          <w:sz w:val="32"/>
+          <w:szCs w:val="32"/>
+        </w:rPr>
+        <w:tab/>
+      </w:r>
+      <w:r>
+        <w:rPr>
+          <w:sz w:val="32"/>
+          <w:szCs w:val="32"/>
+        </w:rPr>
+        <w:tab/>
+        <w:t xml:space="preserve">interface </w:t>
+      </w:r>
+      <w:r>
+        <w:rPr>
+          <w:sz w:val="32"/>
+          <w:szCs w:val="32"/>
+        </w:rPr>
+        <w:tab/>
+      </w:r>
+      <w:r>
+        <w:rPr>
+          <w:sz w:val="32"/>
+          <w:szCs w:val="32"/>
+        </w:rPr>
+        <w:tab/>
+        <w:t xml:space="preserve">xml base DI </w:t>
+      </w:r>
+    </w:p>
+    <w:p>
+      <w:pPr>
+        <w:rPr>
+          <w:sz w:val="32"/>
+          <w:szCs w:val="32"/>
+        </w:rPr>
+      </w:pPr>
+      <w:proofErr w:type="spellStart"/>
+      <w:r>
+        <w:rPr>
+          <w:b/>
+          <w:bCs/>
+          <w:sz w:val="32"/>
+          <w:szCs w:val="32"/>
+        </w:rPr>
+        <w:t>ApplicationContext</w:t>
+      </w:r>
+      <w:proofErr w:type="spellEnd"/>
+      <w:r>
+        <w:rPr>
+          <w:sz w:val="32"/>
+          <w:szCs w:val="32"/>
+        </w:rPr>
+        <w:t xml:space="preserve"> </w:t>
+      </w:r>
+      <w:r>
+        <w:rPr>
+          <w:sz w:val="32"/>
+          <w:szCs w:val="32"/>
+        </w:rPr>
+        <w:tab/>
+        <w:t xml:space="preserve">interface </w:t>
+      </w:r>
+      <w:r>
+        <w:rPr>
+          <w:sz w:val="32"/>
+          <w:szCs w:val="32"/>
+        </w:rPr>
+        <w:tab/>
+      </w:r>
+      <w:r>
+        <w:rPr>
+          <w:sz w:val="32"/>
+          <w:szCs w:val="32"/>
+        </w:rPr>
+        <w:tab/>
+        <w:t xml:space="preserve">xml as well as annotation base di </w:t>
+      </w:r>
+    </w:p>
+    <w:p>
+      <w:pPr>
+        <w:rPr>
+          <w:sz w:val="32"/>
+          <w:szCs w:val="32"/>
+        </w:rPr>
+      </w:pPr>
+      <w:proofErr w:type="spellStart"/>
+      <w:r>
+        <w:rPr>
+          <w:b/>
+          <w:bCs/>
+          <w:sz w:val="32"/>
+          <w:szCs w:val="32"/>
+        </w:rPr>
+        <w:t>AnnotationConfigApplicationContext</w:t>
+      </w:r>
+      <w:proofErr w:type="spellEnd"/>
+      <w:r>
+        <w:rPr>
+          <w:sz w:val="32"/>
+          <w:szCs w:val="32"/>
+        </w:rPr>
+        <w:t xml:space="preserve"> </w:t>
+      </w:r>
+      <w:proofErr w:type="gramStart"/>
+      <w:r>
+        <w:rPr>
+          <w:sz w:val="32"/>
+          <w:szCs w:val="32"/>
+        </w:rPr>
+        <w:t xml:space="preserve">class  </w:t>
+      </w:r>
+      <w:r>
+        <w:rPr>
+          <w:sz w:val="32"/>
+          <w:szCs w:val="32"/>
+        </w:rPr>
+        <w:t>pure</w:t>
+      </w:r>
+      <w:proofErr w:type="gramEnd"/>
+      <w:r>
+        <w:rPr>
+          <w:sz w:val="32"/>
+          <w:szCs w:val="32"/>
+        </w:rPr>
+        <w:t xml:space="preserve"> annotation base </w:t>
       </w:r>
     </w:p>
     <w:p>

--- a/Day 15 - 04-11-2025 -MVC using JEE and Spring framework.docx
+++ b/Day 15 - 04-11-2025 -MVC using JEE and Spring framework.docx
@@ -2809,6 +2809,79 @@
           <w:szCs w:val="32"/>
         </w:rPr>
         <w:t xml:space="preserve"> annotation base </w:t>
+      </w:r>
+    </w:p>
+    <w:p>
+      <w:pPr>
+        <w:rPr>
+          <w:sz w:val="32"/>
+          <w:szCs w:val="32"/>
+        </w:rPr>
+      </w:pPr>
+    </w:p>
+    <w:p>
+      <w:pPr>
+        <w:rPr>
+          <w:sz w:val="32"/>
+          <w:szCs w:val="32"/>
+        </w:rPr>
+      </w:pPr>
+      <w:proofErr w:type="spellStart"/>
+      <w:proofErr w:type="gramStart"/>
+      <w:r>
+        <w:rPr>
+          <w:sz w:val="32"/>
+          <w:szCs w:val="32"/>
+        </w:rPr>
+        <w:t>Autowired</w:t>
+      </w:r>
+      <w:proofErr w:type="spellEnd"/>
+      <w:r>
+        <w:rPr>
+          <w:sz w:val="32"/>
+          <w:szCs w:val="32"/>
+        </w:rPr>
+        <w:t xml:space="preserve"> :</w:t>
+      </w:r>
+      <w:proofErr w:type="gramEnd"/>
+      <w:r>
+        <w:rPr>
+          <w:sz w:val="32"/>
+          <w:szCs w:val="32"/>
+        </w:rPr>
+        <w:t xml:space="preserve"> By </w:t>
+      </w:r>
+      <w:proofErr w:type="gramStart"/>
+      <w:r>
+        <w:rPr>
+          <w:sz w:val="32"/>
+          <w:szCs w:val="32"/>
+        </w:rPr>
+        <w:t>default</w:t>
+      </w:r>
+      <w:proofErr w:type="gramEnd"/>
+      <w:r>
+        <w:rPr>
+          <w:sz w:val="32"/>
+          <w:szCs w:val="32"/>
+        </w:rPr>
+        <w:t xml:space="preserve"> spring framework do the DI for primitive property. If property complex or reference of another class. We need to do DI explicitly using property ref or constructor-</w:t>
+      </w:r>
+      <w:proofErr w:type="spellStart"/>
+      <w:r>
+        <w:rPr>
+          <w:sz w:val="32"/>
+          <w:szCs w:val="32"/>
+        </w:rPr>
+        <w:t>arg</w:t>
+      </w:r>
+      <w:proofErr w:type="spellEnd"/>
+      <w:r>
+        <w:rPr>
+          <w:sz w:val="32"/>
+          <w:szCs w:val="32"/>
+        </w:rPr>
+        <w:t xml:space="preserve"> ref attribute. </w:t>
       </w:r>
     </w:p>
     <w:p>

--- a/Day 15 - 04-11-2025 -MVC using JEE and Spring framework.docx
+++ b/Day 15 - 04-11-2025 -MVC using JEE and Spring framework.docx
@@ -2824,6 +2824,15 @@
         <w:rPr>
           <w:sz w:val="32"/>
           <w:szCs w:val="32"/>
+          <w:highlight w:val="yellow"/>
+        </w:rPr>
+      </w:pPr>
+    </w:p>
+    <w:p>
+      <w:pPr>
+        <w:rPr>
+          <w:sz w:val="32"/>
+          <w:szCs w:val="32"/>
         </w:rPr>
       </w:pPr>
       <w:proofErr w:type="spellStart"/>
@@ -2832,7 +2841,9 @@
         <w:rPr>
           <w:sz w:val="32"/>
           <w:szCs w:val="32"/>
-        </w:rPr>
+          <w:highlight w:val="yellow"/>
+        </w:rPr>
+        <w:lastRenderedPageBreak/>
         <w:t>Autowired</w:t>
       </w:r>
       <w:proofErr w:type="spellEnd"/>
@@ -2886,6 +2897,419 @@
     </w:p>
     <w:p>
       <w:pPr>
+        <w:rPr>
+          <w:sz w:val="32"/>
+          <w:szCs w:val="32"/>
+        </w:rPr>
+      </w:pPr>
+      <w:r>
+        <w:rPr>
+          <w:sz w:val="32"/>
+          <w:szCs w:val="32"/>
+        </w:rPr>
+        <w:t>With help of auto wired features we can achieve DI for complex property implicitly rather than explicitly using ref attribute.</w:t>
+      </w:r>
+    </w:p>
+    <w:p>
+      <w:pPr>
+        <w:rPr>
+          <w:sz w:val="32"/>
+          <w:szCs w:val="32"/>
+        </w:rPr>
+      </w:pPr>
+    </w:p>
+    <w:p>
+      <w:pPr>
+        <w:rPr>
+          <w:sz w:val="32"/>
+          <w:szCs w:val="32"/>
+        </w:rPr>
+      </w:pPr>
+      <w:proofErr w:type="spellStart"/>
+      <w:proofErr w:type="gramStart"/>
+      <w:r>
+        <w:rPr>
+          <w:b/>
+          <w:bCs/>
+          <w:sz w:val="32"/>
+          <w:szCs w:val="32"/>
+          <w:highlight w:val="yellow"/>
+        </w:rPr>
+        <w:t>byType</w:t>
+      </w:r>
+      <w:proofErr w:type="spellEnd"/>
+      <w:r>
+        <w:rPr>
+          <w:sz w:val="32"/>
+          <w:szCs w:val="32"/>
+        </w:rPr>
+        <w:t xml:space="preserve"> :</w:t>
+      </w:r>
+      <w:proofErr w:type="gramEnd"/>
+      <w:r>
+        <w:rPr>
+          <w:sz w:val="32"/>
+          <w:szCs w:val="32"/>
+        </w:rPr>
+        <w:t xml:space="preserve"> spring framework scan xml file to check that type of object bean declaration present or not. If present it automatically do the DI. </w:t>
+      </w:r>
+    </w:p>
+    <w:p>
+      <w:pPr>
+        <w:rPr>
+          <w:sz w:val="32"/>
+          <w:szCs w:val="32"/>
+        </w:rPr>
+      </w:pPr>
+      <w:r>
+        <w:rPr>
+          <w:sz w:val="32"/>
+          <w:szCs w:val="32"/>
+        </w:rPr>
+        <w:t xml:space="preserve">We need only one bean declaration of that type. </w:t>
+      </w:r>
+    </w:p>
+    <w:p>
+      <w:pPr>
+        <w:rPr>
+          <w:sz w:val="32"/>
+          <w:szCs w:val="32"/>
+        </w:rPr>
+      </w:pPr>
+      <w:proofErr w:type="spellStart"/>
+      <w:proofErr w:type="gramStart"/>
+      <w:r>
+        <w:rPr>
+          <w:b/>
+          <w:bCs/>
+          <w:sz w:val="32"/>
+          <w:szCs w:val="32"/>
+          <w:highlight w:val="yellow"/>
+        </w:rPr>
+        <w:t>byName</w:t>
+      </w:r>
+      <w:proofErr w:type="spellEnd"/>
+      <w:r>
+        <w:rPr>
+          <w:b/>
+          <w:bCs/>
+          <w:sz w:val="32"/>
+          <w:szCs w:val="32"/>
+        </w:rPr>
+        <w:t xml:space="preserve"> </w:t>
+      </w:r>
+      <w:r>
+        <w:rPr>
+          <w:sz w:val="32"/>
+          <w:szCs w:val="32"/>
+        </w:rPr>
+        <w:t>:</w:t>
+      </w:r>
+      <w:proofErr w:type="gramEnd"/>
+      <w:r>
+        <w:rPr>
+          <w:sz w:val="32"/>
+          <w:szCs w:val="32"/>
+        </w:rPr>
+        <w:t xml:space="preserve"> if more than one bean declaration then you need to use </w:t>
+      </w:r>
+      <w:proofErr w:type="spellStart"/>
+      <w:r>
+        <w:rPr>
+          <w:sz w:val="32"/>
+          <w:szCs w:val="32"/>
+        </w:rPr>
+        <w:t>byName</w:t>
+      </w:r>
+      <w:proofErr w:type="spellEnd"/>
+      <w:r>
+        <w:rPr>
+          <w:sz w:val="32"/>
+          <w:szCs w:val="32"/>
+        </w:rPr>
+        <w:t xml:space="preserve">. In </w:t>
+      </w:r>
+      <w:proofErr w:type="spellStart"/>
+      <w:r>
+        <w:rPr>
+          <w:sz w:val="32"/>
+          <w:szCs w:val="32"/>
+        </w:rPr>
+        <w:t>byName</w:t>
+      </w:r>
+      <w:proofErr w:type="spellEnd"/>
+      <w:r>
+        <w:rPr>
+          <w:sz w:val="32"/>
+          <w:szCs w:val="32"/>
+        </w:rPr>
+        <w:t xml:space="preserve"> reference name and id name must same. </w:t>
+      </w:r>
+    </w:p>
+    <w:p>
+      <w:pPr>
+        <w:rPr>
+          <w:sz w:val="32"/>
+          <w:szCs w:val="32"/>
+        </w:rPr>
+      </w:pPr>
+    </w:p>
+    <w:p>
+      <w:pPr>
+        <w:rPr>
+          <w:sz w:val="32"/>
+          <w:szCs w:val="32"/>
+        </w:rPr>
+      </w:pPr>
+      <w:r>
+        <w:rPr>
+          <w:sz w:val="32"/>
+          <w:szCs w:val="32"/>
+          <w:highlight w:val="yellow"/>
+        </w:rPr>
+        <w:t>@Component</w:t>
+      </w:r>
+      <w:r>
+        <w:rPr>
+          <w:sz w:val="32"/>
+          <w:szCs w:val="32"/>
+        </w:rPr>
+        <w:t xml:space="preserve"> </w:t>
+      </w:r>
+      <w:proofErr w:type="gramStart"/>
+      <w:r>
+        <w:rPr>
+          <w:sz w:val="32"/>
+          <w:szCs w:val="32"/>
+        </w:rPr>
+        <w:t>annotation :</w:t>
+      </w:r>
+      <w:proofErr w:type="gramEnd"/>
+      <w:r>
+        <w:rPr>
+          <w:sz w:val="32"/>
+          <w:szCs w:val="32"/>
+        </w:rPr>
+        <w:t xml:space="preserve"> this annotation generally we use on </w:t>
+      </w:r>
+      <w:proofErr w:type="spellStart"/>
+      <w:r>
+        <w:rPr>
+          <w:sz w:val="32"/>
+          <w:szCs w:val="32"/>
+        </w:rPr>
+        <w:t>pojo</w:t>
+      </w:r>
+      <w:proofErr w:type="spellEnd"/>
+      <w:r>
+        <w:rPr>
+          <w:sz w:val="32"/>
+          <w:szCs w:val="32"/>
+        </w:rPr>
+        <w:t xml:space="preserve"> or java bean class. </w:t>
+      </w:r>
+    </w:p>
+    <w:p>
+      <w:pPr>
+        <w:rPr>
+          <w:sz w:val="32"/>
+          <w:szCs w:val="32"/>
+        </w:rPr>
+      </w:pPr>
+      <w:r>
+        <w:rPr>
+          <w:sz w:val="32"/>
+          <w:szCs w:val="32"/>
+        </w:rPr>
+        <w:t xml:space="preserve">By </w:t>
+      </w:r>
+      <w:proofErr w:type="gramStart"/>
+      <w:r>
+        <w:rPr>
+          <w:sz w:val="32"/>
+          <w:szCs w:val="32"/>
+        </w:rPr>
+        <w:t>default</w:t>
+      </w:r>
+      <w:proofErr w:type="gramEnd"/>
+      <w:r>
+        <w:rPr>
+          <w:sz w:val="32"/>
+          <w:szCs w:val="32"/>
+        </w:rPr>
+        <w:t xml:space="preserve"> id is class name using </w:t>
+      </w:r>
+      <w:proofErr w:type="spellStart"/>
+      <w:r>
+        <w:rPr>
+          <w:sz w:val="32"/>
+          <w:szCs w:val="32"/>
+        </w:rPr>
+        <w:t>camelNaming</w:t>
+      </w:r>
+      <w:proofErr w:type="spellEnd"/>
+      <w:r>
+        <w:rPr>
+          <w:sz w:val="32"/>
+          <w:szCs w:val="32"/>
+        </w:rPr>
+        <w:t xml:space="preserve"> rules. Class name is Address then id name is address. If class name is </w:t>
+      </w:r>
+      <w:proofErr w:type="spellStart"/>
+      <w:r>
+        <w:rPr>
+          <w:sz w:val="32"/>
+          <w:szCs w:val="32"/>
+        </w:rPr>
+        <w:t>EmployeeDetails</w:t>
+      </w:r>
+      <w:proofErr w:type="spellEnd"/>
+      <w:r>
+        <w:rPr>
+          <w:sz w:val="32"/>
+          <w:szCs w:val="32"/>
+        </w:rPr>
+        <w:t xml:space="preserve"> then id is </w:t>
+      </w:r>
+      <w:proofErr w:type="spellStart"/>
+      <w:r>
+        <w:rPr>
+          <w:b/>
+          <w:bCs/>
+          <w:sz w:val="32"/>
+          <w:szCs w:val="32"/>
+        </w:rPr>
+        <w:t>employeeDetails</w:t>
+      </w:r>
+      <w:proofErr w:type="spellEnd"/>
+    </w:p>
+    <w:p>
+      <w:pPr>
+        <w:rPr>
+          <w:sz w:val="32"/>
+          <w:szCs w:val="32"/>
+        </w:rPr>
+      </w:pPr>
+      <w:r>
+        <w:rPr>
+          <w:sz w:val="32"/>
+          <w:szCs w:val="32"/>
+          <w:highlight w:val="yellow"/>
+        </w:rPr>
+        <w:t>@</w:t>
+      </w:r>
+      <w:proofErr w:type="gramStart"/>
+      <w:r>
+        <w:rPr>
+          <w:sz w:val="32"/>
+          <w:szCs w:val="32"/>
+          <w:highlight w:val="yellow"/>
+        </w:rPr>
+        <w:t>Autowired :</w:t>
+      </w:r>
+      <w:proofErr w:type="gramEnd"/>
+      <w:r>
+        <w:rPr>
+          <w:sz w:val="32"/>
+          <w:szCs w:val="32"/>
+        </w:rPr>
+        <w:t xml:space="preserve">  this annotation we can use on complex property. </w:t>
+      </w:r>
+    </w:p>
+    <w:p>
+      <w:pPr>
+        <w:rPr>
+          <w:sz w:val="32"/>
+          <w:szCs w:val="32"/>
+        </w:rPr>
+      </w:pPr>
+      <w:r>
+        <w:rPr>
+          <w:sz w:val="32"/>
+          <w:szCs w:val="32"/>
+        </w:rPr>
+        <w:t xml:space="preserve">By </w:t>
+      </w:r>
+      <w:proofErr w:type="gramStart"/>
+      <w:r>
+        <w:rPr>
+          <w:sz w:val="32"/>
+          <w:szCs w:val="32"/>
+        </w:rPr>
+        <w:t>default</w:t>
+      </w:r>
+      <w:proofErr w:type="gramEnd"/>
+      <w:r>
+        <w:rPr>
+          <w:sz w:val="32"/>
+          <w:szCs w:val="32"/>
+        </w:rPr>
+        <w:t xml:space="preserve"> @Component annotation </w:t>
+      </w:r>
+      <w:proofErr w:type="gramStart"/>
+      <w:r>
+        <w:rPr>
+          <w:sz w:val="32"/>
+          <w:szCs w:val="32"/>
+        </w:rPr>
+        <w:t>not enable</w:t>
+      </w:r>
+      <w:proofErr w:type="gramEnd"/>
+      <w:r>
+        <w:rPr>
+          <w:sz w:val="32"/>
+          <w:szCs w:val="32"/>
+        </w:rPr>
+        <w:t xml:space="preserve"> we need to enable </w:t>
+      </w:r>
+    </w:p>
+    <w:p>
+      <w:pPr>
+        <w:pStyle w:val="ListParagraph"/>
+        <w:numPr>
+          <w:ilvl w:val="0"/>
+          <w:numId w:val="77"/>
+        </w:numPr>
+        <w:rPr>
+          <w:sz w:val="32"/>
+          <w:szCs w:val="32"/>
+        </w:rPr>
+      </w:pPr>
+      <w:r>
+        <w:rPr>
+          <w:sz w:val="32"/>
+          <w:szCs w:val="32"/>
+        </w:rPr>
+        <w:t xml:space="preserve">Using xml file configuration </w:t>
+      </w:r>
+    </w:p>
+    <w:p>
+      <w:pPr>
+        <w:pStyle w:val="ListParagraph"/>
+        <w:numPr>
+          <w:ilvl w:val="0"/>
+          <w:numId w:val="77"/>
+        </w:numPr>
+        <w:rPr>
+          <w:sz w:val="32"/>
+          <w:szCs w:val="32"/>
+        </w:rPr>
+      </w:pPr>
+      <w:r>
+        <w:rPr>
+          <w:sz w:val="32"/>
+          <w:szCs w:val="32"/>
+        </w:rPr>
+        <w:t xml:space="preserve">Using java class with few more annotation. </w:t>
+      </w:r>
+    </w:p>
+    <w:p>
+      <w:pPr>
+        <w:pStyle w:val="ListParagraph"/>
+        <w:numPr>
+          <w:ilvl w:val="0"/>
+          <w:numId w:val="77"/>
+        </w:numPr>
         <w:rPr>
           <w:sz w:val="32"/>
           <w:szCs w:val="32"/>
@@ -7559,6 +7983,95 @@
     </w:lvl>
   </w:abstractNum>
   <w:abstractNum w:abstractNumId="52" w15:restartNumberingAfterBreak="0">
+    <w:nsid w:val="5E0D516C"/>
+    <w:multiLevelType w:val="hybridMultilevel"/>
+    <w:tmpl w:val="E1761610"/>
+    <w:lvl w:ilvl="0" w:tplc="4009000F">
+      <w:start w:val="1"/>
+      <w:numFmt w:val="decimal"/>
+      <w:lvlText w:val="%1."/>
+      <w:lvlJc w:val="left"/>
+      <w:pPr>
+        <w:ind w:left="720" w:hanging="360"/>
+      </w:pPr>
+      <w:rPr>
+        <w:rFonts w:hint="default"/>
+      </w:rPr>
+    </w:lvl>
+    <w:lvl w:ilvl="1" w:tplc="40090019" w:tentative="1">
+      <w:start w:val="1"/>
+      <w:numFmt w:val="lowerLetter"/>
+      <w:lvlText w:val="%2."/>
+      <w:lvlJc w:val="left"/>
+      <w:pPr>
+        <w:ind w:left="1440" w:hanging="360"/>
+      </w:pPr>
+    </w:lvl>
+    <w:lvl w:ilvl="2" w:tplc="4009001B" w:tentative="1">
+      <w:start w:val="1"/>
+      <w:numFmt w:val="lowerRoman"/>
+      <w:lvlText w:val="%3."/>
+      <w:lvlJc w:val="right"/>
+      <w:pPr>
+        <w:ind w:left="2160" w:hanging="180"/>
+      </w:pPr>
+    </w:lvl>
+    <w:lvl w:ilvl="3" w:tplc="4009000F" w:tentative="1">
+      <w:start w:val="1"/>
+      <w:numFmt w:val="decimal"/>
+      <w:lvlText w:val="%4."/>
+      <w:lvlJc w:val="left"/>
+      <w:pPr>
+        <w:ind w:left="2880" w:hanging="360"/>
+      </w:pPr>
+    </w:lvl>
+    <w:lvl w:ilvl="4" w:tplc="40090019" w:tentative="1">
+      <w:start w:val="1"/>
+      <w:numFmt w:val="lowerLetter"/>
+      <w:lvlText w:val="%5."/>
+      <w:lvlJc w:val="left"/>
+      <w:pPr>
+        <w:ind w:left="3600" w:hanging="360"/>
+      </w:pPr>
+    </w:lvl>
+    <w:lvl w:ilvl="5" w:tplc="4009001B" w:tentative="1">
+      <w:start w:val="1"/>
+      <w:numFmt w:val="lowerRoman"/>
+      <w:lvlText w:val="%6."/>
+      <w:lvlJc w:val="right"/>
+      <w:pPr>
+        <w:ind w:left="4320" w:hanging="180"/>
+      </w:pPr>
+    </w:lvl>
+    <w:lvl w:ilvl="6" w:tplc="4009000F" w:tentative="1">
+      <w:start w:val="1"/>
+      <w:numFmt w:val="decimal"/>
+      <w:lvlText w:val="%7."/>
+      <w:lvlJc w:val="left"/>
+      <w:pPr>
+        <w:ind w:left="5040" w:hanging="360"/>
+      </w:pPr>
+    </w:lvl>
+    <w:lvl w:ilvl="7" w:tplc="40090019" w:tentative="1">
+      <w:start w:val="1"/>
+      <w:numFmt w:val="lowerLetter"/>
+      <w:lvlText w:val="%8."/>
+      <w:lvlJc w:val="left"/>
+      <w:pPr>
+        <w:ind w:left="5760" w:hanging="360"/>
+      </w:pPr>
+    </w:lvl>
+    <w:lvl w:ilvl="8" w:tplc="4009001B" w:tentative="1">
+      <w:start w:val="1"/>
+      <w:numFmt w:val="lowerRoman"/>
+      <w:lvlText w:val="%9."/>
+      <w:lvlJc w:val="right"/>
+      <w:pPr>
+        <w:ind w:left="6480" w:hanging="180"/>
+      </w:pPr>
+    </w:lvl>
+  </w:abstractNum>
+  <w:abstractNum w:abstractNumId="53" w15:restartNumberingAfterBreak="0">
     <w:nsid w:val="5E970623"/>
     <w:multiLevelType w:val="hybridMultilevel"/>
     <w:tmpl w:val="99E69102"/>
@@ -7647,7 +8160,7 @@
       </w:pPr>
     </w:lvl>
   </w:abstractNum>
-  <w:abstractNum w:abstractNumId="53" w15:restartNumberingAfterBreak="0">
+  <w:abstractNum w:abstractNumId="54" w15:restartNumberingAfterBreak="0">
     <w:nsid w:val="603B7934"/>
     <w:multiLevelType w:val="hybridMultilevel"/>
     <w:tmpl w:val="B4269806"/>
@@ -7736,7 +8249,7 @@
       </w:pPr>
     </w:lvl>
   </w:abstractNum>
-  <w:abstractNum w:abstractNumId="54" w15:restartNumberingAfterBreak="0">
+  <w:abstractNum w:abstractNumId="55" w15:restartNumberingAfterBreak="0">
     <w:nsid w:val="60765F23"/>
     <w:multiLevelType w:val="hybridMultilevel"/>
     <w:tmpl w:val="F50E9D30"/>
@@ -7825,7 +8338,7 @@
       </w:pPr>
     </w:lvl>
   </w:abstractNum>
-  <w:abstractNum w:abstractNumId="55" w15:restartNumberingAfterBreak="0">
+  <w:abstractNum w:abstractNumId="56" w15:restartNumberingAfterBreak="0">
     <w:nsid w:val="64A840EB"/>
     <w:multiLevelType w:val="hybridMultilevel"/>
     <w:tmpl w:val="85188162"/>
@@ -7914,7 +8427,7 @@
       </w:pPr>
     </w:lvl>
   </w:abstractNum>
-  <w:abstractNum w:abstractNumId="56" w15:restartNumberingAfterBreak="0">
+  <w:abstractNum w:abstractNumId="57" w15:restartNumberingAfterBreak="0">
     <w:nsid w:val="66AB6971"/>
     <w:multiLevelType w:val="hybridMultilevel"/>
     <w:tmpl w:val="900A4C88"/>
@@ -8003,7 +8516,7 @@
       </w:pPr>
     </w:lvl>
   </w:abstractNum>
-  <w:abstractNum w:abstractNumId="57" w15:restartNumberingAfterBreak="0">
+  <w:abstractNum w:abstractNumId="58" w15:restartNumberingAfterBreak="0">
     <w:nsid w:val="66EB0611"/>
     <w:multiLevelType w:val="hybridMultilevel"/>
     <w:tmpl w:val="38322194"/>
@@ -8092,7 +8605,7 @@
       </w:pPr>
     </w:lvl>
   </w:abstractNum>
-  <w:abstractNum w:abstractNumId="58" w15:restartNumberingAfterBreak="0">
+  <w:abstractNum w:abstractNumId="59" w15:restartNumberingAfterBreak="0">
     <w:nsid w:val="68BD64A2"/>
     <w:multiLevelType w:val="hybridMultilevel"/>
     <w:tmpl w:val="90D2609A"/>
@@ -8181,7 +8694,7 @@
       </w:pPr>
     </w:lvl>
   </w:abstractNum>
-  <w:abstractNum w:abstractNumId="59" w15:restartNumberingAfterBreak="0">
+  <w:abstractNum w:abstractNumId="60" w15:restartNumberingAfterBreak="0">
     <w:nsid w:val="68D8002A"/>
     <w:multiLevelType w:val="hybridMultilevel"/>
     <w:tmpl w:val="0584E6F8"/>
@@ -8270,7 +8783,7 @@
       </w:pPr>
     </w:lvl>
   </w:abstractNum>
-  <w:abstractNum w:abstractNumId="60" w15:restartNumberingAfterBreak="0">
+  <w:abstractNum w:abstractNumId="61" w15:restartNumberingAfterBreak="0">
     <w:nsid w:val="6A366F51"/>
     <w:multiLevelType w:val="hybridMultilevel"/>
     <w:tmpl w:val="E8D25572"/>
@@ -8359,7 +8872,7 @@
       </w:pPr>
     </w:lvl>
   </w:abstractNum>
-  <w:abstractNum w:abstractNumId="61" w15:restartNumberingAfterBreak="0">
+  <w:abstractNum w:abstractNumId="62" w15:restartNumberingAfterBreak="0">
     <w:nsid w:val="6A4F2504"/>
     <w:multiLevelType w:val="hybridMultilevel"/>
     <w:tmpl w:val="F9A6E6CC"/>
@@ -8448,7 +8961,7 @@
       </w:pPr>
     </w:lvl>
   </w:abstractNum>
-  <w:abstractNum w:abstractNumId="62" w15:restartNumberingAfterBreak="0">
+  <w:abstractNum w:abstractNumId="63" w15:restartNumberingAfterBreak="0">
     <w:nsid w:val="6AE77DE9"/>
     <w:multiLevelType w:val="hybridMultilevel"/>
     <w:tmpl w:val="77EC2CC4"/>
@@ -8537,7 +9050,7 @@
       </w:pPr>
     </w:lvl>
   </w:abstractNum>
-  <w:abstractNum w:abstractNumId="63" w15:restartNumberingAfterBreak="0">
+  <w:abstractNum w:abstractNumId="64" w15:restartNumberingAfterBreak="0">
     <w:nsid w:val="6CE728FB"/>
     <w:multiLevelType w:val="hybridMultilevel"/>
     <w:tmpl w:val="0EDC8EF0"/>
@@ -8626,7 +9139,7 @@
       </w:pPr>
     </w:lvl>
   </w:abstractNum>
-  <w:abstractNum w:abstractNumId="64" w15:restartNumberingAfterBreak="0">
+  <w:abstractNum w:abstractNumId="65" w15:restartNumberingAfterBreak="0">
     <w:nsid w:val="6E4D4271"/>
     <w:multiLevelType w:val="hybridMultilevel"/>
     <w:tmpl w:val="B6206C42"/>
@@ -8715,7 +9228,7 @@
       </w:pPr>
     </w:lvl>
   </w:abstractNum>
-  <w:abstractNum w:abstractNumId="65" w15:restartNumberingAfterBreak="0">
+  <w:abstractNum w:abstractNumId="66" w15:restartNumberingAfterBreak="0">
     <w:nsid w:val="6FAA0D11"/>
     <w:multiLevelType w:val="hybridMultilevel"/>
     <w:tmpl w:val="7780CB52"/>
@@ -8804,7 +9317,7 @@
       </w:pPr>
     </w:lvl>
   </w:abstractNum>
-  <w:abstractNum w:abstractNumId="66" w15:restartNumberingAfterBreak="0">
+  <w:abstractNum w:abstractNumId="67" w15:restartNumberingAfterBreak="0">
     <w:nsid w:val="71A34939"/>
     <w:multiLevelType w:val="hybridMultilevel"/>
     <w:tmpl w:val="240C5F3C"/>
@@ -8893,7 +9406,7 @@
       </w:pPr>
     </w:lvl>
   </w:abstractNum>
-  <w:abstractNum w:abstractNumId="67" w15:restartNumberingAfterBreak="0">
+  <w:abstractNum w:abstractNumId="68" w15:restartNumberingAfterBreak="0">
     <w:nsid w:val="71C3259D"/>
     <w:multiLevelType w:val="hybridMultilevel"/>
     <w:tmpl w:val="552CDAC6"/>
@@ -8982,7 +9495,7 @@
       </w:pPr>
     </w:lvl>
   </w:abstractNum>
-  <w:abstractNum w:abstractNumId="68" w15:restartNumberingAfterBreak="0">
+  <w:abstractNum w:abstractNumId="69" w15:restartNumberingAfterBreak="0">
     <w:nsid w:val="73BB1BCC"/>
     <w:multiLevelType w:val="hybridMultilevel"/>
     <w:tmpl w:val="1E60A53C"/>
@@ -9071,7 +9584,7 @@
       </w:pPr>
     </w:lvl>
   </w:abstractNum>
-  <w:abstractNum w:abstractNumId="69" w15:restartNumberingAfterBreak="0">
+  <w:abstractNum w:abstractNumId="70" w15:restartNumberingAfterBreak="0">
     <w:nsid w:val="74CD2874"/>
     <w:multiLevelType w:val="hybridMultilevel"/>
     <w:tmpl w:val="554246C0"/>
@@ -9160,7 +9673,7 @@
       </w:pPr>
     </w:lvl>
   </w:abstractNum>
-  <w:abstractNum w:abstractNumId="70" w15:restartNumberingAfterBreak="0">
+  <w:abstractNum w:abstractNumId="71" w15:restartNumberingAfterBreak="0">
     <w:nsid w:val="75080342"/>
     <w:multiLevelType w:val="hybridMultilevel"/>
     <w:tmpl w:val="86C49786"/>
@@ -9249,7 +9762,7 @@
       </w:pPr>
     </w:lvl>
   </w:abstractNum>
-  <w:abstractNum w:abstractNumId="71" w15:restartNumberingAfterBreak="0">
+  <w:abstractNum w:abstractNumId="72" w15:restartNumberingAfterBreak="0">
     <w:nsid w:val="77D463B7"/>
     <w:multiLevelType w:val="hybridMultilevel"/>
     <w:tmpl w:val="19005DE2"/>
@@ -9338,7 +9851,7 @@
       </w:pPr>
     </w:lvl>
   </w:abstractNum>
-  <w:abstractNum w:abstractNumId="72" w15:restartNumberingAfterBreak="0">
+  <w:abstractNum w:abstractNumId="73" w15:restartNumberingAfterBreak="0">
     <w:nsid w:val="78BA50D3"/>
     <w:multiLevelType w:val="hybridMultilevel"/>
     <w:tmpl w:val="5B94B868"/>
@@ -9427,7 +9940,7 @@
       </w:pPr>
     </w:lvl>
   </w:abstractNum>
-  <w:abstractNum w:abstractNumId="73" w15:restartNumberingAfterBreak="0">
+  <w:abstractNum w:abstractNumId="74" w15:restartNumberingAfterBreak="0">
     <w:nsid w:val="7A3940A0"/>
     <w:multiLevelType w:val="hybridMultilevel"/>
     <w:tmpl w:val="55E23FA6"/>
@@ -9516,7 +10029,7 @@
       </w:pPr>
     </w:lvl>
   </w:abstractNum>
-  <w:abstractNum w:abstractNumId="74" w15:restartNumberingAfterBreak="0">
+  <w:abstractNum w:abstractNumId="75" w15:restartNumberingAfterBreak="0">
     <w:nsid w:val="7D904BB1"/>
     <w:multiLevelType w:val="hybridMultilevel"/>
     <w:tmpl w:val="EFEA96C8"/>
@@ -9605,7 +10118,7 @@
       </w:pPr>
     </w:lvl>
   </w:abstractNum>
-  <w:abstractNum w:abstractNumId="75" w15:restartNumberingAfterBreak="0">
+  <w:abstractNum w:abstractNumId="76" w15:restartNumberingAfterBreak="0">
     <w:nsid w:val="7EE01D32"/>
     <w:multiLevelType w:val="hybridMultilevel"/>
     <w:tmpl w:val="00868C34"/>
@@ -9701,28 +10214,28 @@
     <w:abstractNumId w:val="10"/>
   </w:num>
   <w:num w:numId="3" w16cid:durableId="677194471">
-    <w:abstractNumId w:val="69"/>
+    <w:abstractNumId w:val="70"/>
   </w:num>
   <w:num w:numId="4" w16cid:durableId="443698087">
-    <w:abstractNumId w:val="59"/>
+    <w:abstractNumId w:val="60"/>
   </w:num>
   <w:num w:numId="5" w16cid:durableId="1302614478">
     <w:abstractNumId w:val="2"/>
   </w:num>
   <w:num w:numId="6" w16cid:durableId="216212616">
-    <w:abstractNumId w:val="73"/>
+    <w:abstractNumId w:val="74"/>
   </w:num>
   <w:num w:numId="7" w16cid:durableId="1643998912">
     <w:abstractNumId w:val="17"/>
   </w:num>
   <w:num w:numId="8" w16cid:durableId="2059351252">
-    <w:abstractNumId w:val="53"/>
+    <w:abstractNumId w:val="54"/>
   </w:num>
   <w:num w:numId="9" w16cid:durableId="1106580849">
     <w:abstractNumId w:val="49"/>
   </w:num>
   <w:num w:numId="10" w16cid:durableId="860125872">
-    <w:abstractNumId w:val="60"/>
+    <w:abstractNumId w:val="61"/>
   </w:num>
   <w:num w:numId="11" w16cid:durableId="1200122729">
     <w:abstractNumId w:val="21"/>
@@ -9731,7 +10244,7 @@
     <w:abstractNumId w:val="5"/>
   </w:num>
   <w:num w:numId="13" w16cid:durableId="2052682978">
-    <w:abstractNumId w:val="65"/>
+    <w:abstractNumId w:val="66"/>
   </w:num>
   <w:num w:numId="14" w16cid:durableId="1016464611">
     <w:abstractNumId w:val="33"/>
@@ -9746,22 +10259,22 @@
     <w:abstractNumId w:val="51"/>
   </w:num>
   <w:num w:numId="18" w16cid:durableId="803817082">
-    <w:abstractNumId w:val="72"/>
+    <w:abstractNumId w:val="73"/>
   </w:num>
   <w:num w:numId="19" w16cid:durableId="581186021">
     <w:abstractNumId w:val="30"/>
   </w:num>
   <w:num w:numId="20" w16cid:durableId="1581016119">
-    <w:abstractNumId w:val="63"/>
+    <w:abstractNumId w:val="64"/>
   </w:num>
   <w:num w:numId="21" w16cid:durableId="1332635278">
-    <w:abstractNumId w:val="68"/>
+    <w:abstractNumId w:val="69"/>
   </w:num>
   <w:num w:numId="22" w16cid:durableId="1836725215">
     <w:abstractNumId w:val="41"/>
   </w:num>
   <w:num w:numId="23" w16cid:durableId="2019841316">
-    <w:abstractNumId w:val="57"/>
+    <w:abstractNumId w:val="58"/>
   </w:num>
   <w:num w:numId="24" w16cid:durableId="1664695925">
     <w:abstractNumId w:val="37"/>
@@ -9770,7 +10283,7 @@
     <w:abstractNumId w:val="47"/>
   </w:num>
   <w:num w:numId="26" w16cid:durableId="1537310431">
-    <w:abstractNumId w:val="74"/>
+    <w:abstractNumId w:val="75"/>
   </w:num>
   <w:num w:numId="27" w16cid:durableId="1894996283">
     <w:abstractNumId w:val="15"/>
@@ -9785,7 +10298,7 @@
     <w:abstractNumId w:val="20"/>
   </w:num>
   <w:num w:numId="31" w16cid:durableId="1373534198">
-    <w:abstractNumId w:val="58"/>
+    <w:abstractNumId w:val="59"/>
   </w:num>
   <w:num w:numId="32" w16cid:durableId="1288587016">
     <w:abstractNumId w:val="38"/>
@@ -9815,22 +10328,22 @@
     <w:abstractNumId w:val="26"/>
   </w:num>
   <w:num w:numId="41" w16cid:durableId="192690719">
-    <w:abstractNumId w:val="61"/>
+    <w:abstractNumId w:val="62"/>
   </w:num>
   <w:num w:numId="42" w16cid:durableId="623001178">
     <w:abstractNumId w:val="27"/>
   </w:num>
   <w:num w:numId="43" w16cid:durableId="261499653">
-    <w:abstractNumId w:val="55"/>
+    <w:abstractNumId w:val="56"/>
   </w:num>
   <w:num w:numId="44" w16cid:durableId="389813904">
-    <w:abstractNumId w:val="52"/>
+    <w:abstractNumId w:val="53"/>
   </w:num>
   <w:num w:numId="45" w16cid:durableId="817503648">
     <w:abstractNumId w:val="25"/>
   </w:num>
   <w:num w:numId="46" w16cid:durableId="245841324">
-    <w:abstractNumId w:val="75"/>
+    <w:abstractNumId w:val="76"/>
   </w:num>
   <w:num w:numId="47" w16cid:durableId="56636229">
     <w:abstractNumId w:val="39"/>
@@ -9845,7 +10358,7 @@
     <w:abstractNumId w:val="3"/>
   </w:num>
   <w:num w:numId="51" w16cid:durableId="1375931586">
-    <w:abstractNumId w:val="66"/>
+    <w:abstractNumId w:val="67"/>
   </w:num>
   <w:num w:numId="52" w16cid:durableId="1647666680">
     <w:abstractNumId w:val="19"/>
@@ -9863,16 +10376,16 @@
     <w:abstractNumId w:val="6"/>
   </w:num>
   <w:num w:numId="57" w16cid:durableId="1454329430">
-    <w:abstractNumId w:val="62"/>
+    <w:abstractNumId w:val="63"/>
   </w:num>
   <w:num w:numId="58" w16cid:durableId="52429262">
     <w:abstractNumId w:val="45"/>
   </w:num>
   <w:num w:numId="59" w16cid:durableId="507064078">
-    <w:abstractNumId w:val="64"/>
+    <w:abstractNumId w:val="65"/>
   </w:num>
   <w:num w:numId="60" w16cid:durableId="120152920">
-    <w:abstractNumId w:val="54"/>
+    <w:abstractNumId w:val="55"/>
   </w:num>
   <w:num w:numId="61" w16cid:durableId="1189560186">
     <w:abstractNumId w:val="44"/>
@@ -9881,10 +10394,10 @@
     <w:abstractNumId w:val="40"/>
   </w:num>
   <w:num w:numId="63" w16cid:durableId="470949867">
-    <w:abstractNumId w:val="67"/>
+    <w:abstractNumId w:val="68"/>
   </w:num>
   <w:num w:numId="64" w16cid:durableId="2084831628">
-    <w:abstractNumId w:val="70"/>
+    <w:abstractNumId w:val="71"/>
   </w:num>
   <w:num w:numId="65" w16cid:durableId="100103366">
     <w:abstractNumId w:val="7"/>
@@ -9896,10 +10409,10 @@
     <w:abstractNumId w:val="9"/>
   </w:num>
   <w:num w:numId="68" w16cid:durableId="1329626835">
-    <w:abstractNumId w:val="71"/>
+    <w:abstractNumId w:val="72"/>
   </w:num>
   <w:num w:numId="69" w16cid:durableId="582835886">
-    <w:abstractNumId w:val="56"/>
+    <w:abstractNumId w:val="57"/>
   </w:num>
   <w:num w:numId="70" w16cid:durableId="839005603">
     <w:abstractNumId w:val="34"/>
@@ -9921,6 +10434,9 @@
   </w:num>
   <w:num w:numId="76" w16cid:durableId="1363896248">
     <w:abstractNumId w:val="24"/>
+  </w:num>
+  <w:num w:numId="77" w16cid:durableId="1328287073">
+    <w:abstractNumId w:val="52"/>
   </w:num>
 </w:numbering>
 </file>
